--- a/ESPECIALIDADE DE MORDOMIA.docx
+++ b/ESPECIALIDADE DE MORDOMIA.docx
@@ -41,17 +41,21 @@
         <w:spacing w:after="360" w:line="276" w:lineRule="auto"/>
         <w:rPr>
           <w:rFonts w:ascii="Arial" w:eastAsia="Times New Roman" w:hAnsi="Arial" w:cs="Arial"/>
-          <w:color w:val="000000"/>
-          <w:kern w:val="0"/>
-          <w:sz w:val="24"/>
-          <w:szCs w:val="24"/>
-          <w:lang w:eastAsia="pt-BR"/>
-          <w14:ligatures w14:val="none"/>
-        </w:rPr>
-      </w:pPr>
-      <w:r>
-        <w:rPr>
-          <w:rFonts w:ascii="Arial" w:eastAsia="Times New Roman" w:hAnsi="Arial" w:cs="Arial"/>
+          <w:b/>
+          <w:bCs/>
+          <w:color w:val="000000"/>
+          <w:kern w:val="0"/>
+          <w:sz w:val="24"/>
+          <w:szCs w:val="24"/>
+          <w:lang w:eastAsia="pt-BR"/>
+          <w14:ligatures w14:val="none"/>
+        </w:rPr>
+      </w:pPr>
+      <w:r>
+        <w:rPr>
+          <w:rFonts w:ascii="Arial" w:eastAsia="Times New Roman" w:hAnsi="Arial" w:cs="Arial"/>
+          <w:b/>
+          <w:bCs/>
           <w:color w:val="000000"/>
           <w:kern w:val="0"/>
           <w:sz w:val="24"/>
@@ -464,19 +468,7 @@
           <w:lang w:eastAsia="pt-BR"/>
           <w14:ligatures w14:val="none"/>
         </w:rPr>
-        <w:t>O</w:t>
-      </w:r>
-      <w:r>
-        <w:rPr>
-          <w:rFonts w:ascii="Arial" w:eastAsia="Times New Roman" w:hAnsi="Arial" w:cs="Arial"/>
-          <w:color w:val="000000"/>
-          <w:kern w:val="0"/>
-          <w:sz w:val="24"/>
-          <w:szCs w:val="24"/>
-          <w:lang w:eastAsia="pt-BR"/>
-          <w14:ligatures w14:val="none"/>
-        </w:rPr>
-        <w:t>) O que II Coríntios 9:7 diz sobre nossa atitude ao ofertar?</w:t>
+        <w:t>O) O que II Coríntios 9:7 diz sobre nossa atitude ao ofertar?</w:t>
       </w:r>
     </w:p>
     <w:p>
@@ -520,17 +512,63 @@
           <w14:ligatures w14:val="none"/>
         </w:rPr>
       </w:pPr>
-      <w:r>
-        <w:rPr>
-          <w:rFonts w:ascii="Arial" w:eastAsia="Times New Roman" w:hAnsi="Arial" w:cs="Arial"/>
-          <w:color w:val="000000"/>
-          <w:kern w:val="0"/>
-          <w:sz w:val="24"/>
-          <w:szCs w:val="24"/>
-          <w:lang w:eastAsia="pt-BR"/>
-          <w14:ligatures w14:val="none"/>
-        </w:rPr>
-        <w:t>2. Leia as páginas 111 a 130; pág. 14, 1º e 2º parágrafos e pág. 66, 1º parágrafo, do Livro Conselhos Sobre Mordomia (de Ellen White). Discuta com seu líder ou grupo de estudo para as especialidades suas considerações.</w:t>
+    </w:p>
+    <w:p>
+      <w:pPr>
+        <w:shd w:val="clear" w:color="auto" w:fill="FFFFFF"/>
+        <w:spacing w:after="0" w:line="276" w:lineRule="auto"/>
+        <w:rPr>
+          <w:rFonts w:ascii="Arial" w:eastAsia="Times New Roman" w:hAnsi="Arial" w:cs="Arial"/>
+          <w:b/>
+          <w:bCs/>
+          <w:color w:val="000000"/>
+          <w:kern w:val="0"/>
+          <w:sz w:val="24"/>
+          <w:szCs w:val="24"/>
+          <w:lang w:eastAsia="pt-BR"/>
+          <w14:ligatures w14:val="none"/>
+        </w:rPr>
+      </w:pPr>
+      <w:r>
+        <w:rPr>
+          <w:rFonts w:ascii="Arial" w:eastAsia="Times New Roman" w:hAnsi="Arial" w:cs="Arial"/>
+          <w:b/>
+          <w:bCs/>
+          <w:color w:val="000000"/>
+          <w:kern w:val="0"/>
+          <w:sz w:val="24"/>
+          <w:szCs w:val="24"/>
+          <w:lang w:eastAsia="pt-BR"/>
+          <w14:ligatures w14:val="none"/>
+        </w:rPr>
+        <w:t>2. Leia as páginas 111 a 130; pág. 14, 1º e 2º parágrafos e pág. 66, 1º parágrafo, do Livro Conselhos Sobre Mordomia (de Ellen White).</w:t>
+      </w:r>
+    </w:p>
+    <w:p>
+      <w:pPr>
+        <w:shd w:val="clear" w:color="auto" w:fill="FFFFFF"/>
+        <w:spacing w:after="0" w:line="276" w:lineRule="auto"/>
+        <w:rPr>
+          <w:rFonts w:ascii="Arial" w:eastAsia="Times New Roman" w:hAnsi="Arial" w:cs="Arial"/>
+          <w:color w:val="000000"/>
+          <w:kern w:val="0"/>
+          <w:sz w:val="24"/>
+          <w:szCs w:val="24"/>
+          <w:lang w:eastAsia="pt-BR"/>
+          <w14:ligatures w14:val="none"/>
+        </w:rPr>
+      </w:pPr>
+      <w:r>
+        <w:rPr>
+          <w:rFonts w:ascii="Arial" w:eastAsia="Times New Roman" w:hAnsi="Arial" w:cs="Arial"/>
+          <w:color w:val="000000"/>
+          <w:kern w:val="0"/>
+          <w:sz w:val="24"/>
+          <w:szCs w:val="24"/>
+          <w:lang w:eastAsia="pt-BR"/>
+          <w14:ligatures w14:val="none"/>
+        </w:rPr>
+        <w:t>Discuta com seu líder ou grupo de estudo para as especialidades suas considerações.</w:t>
       </w:r>
     </w:p>
     <w:p>
@@ -574,9 +612,28 @@
           <w14:ligatures w14:val="none"/>
         </w:rPr>
       </w:pPr>
-      <w:r>
-        <w:rPr>
-          <w:rFonts w:ascii="Arial" w:eastAsia="Times New Roman" w:hAnsi="Arial" w:cs="Arial"/>
+    </w:p>
+    <w:p>
+      <w:pPr>
+        <w:shd w:val="clear" w:color="auto" w:fill="FFFFFF"/>
+        <w:spacing w:after="0" w:line="276" w:lineRule="auto"/>
+        <w:rPr>
+          <w:rFonts w:ascii="Arial" w:eastAsia="Times New Roman" w:hAnsi="Arial" w:cs="Arial"/>
+          <w:b/>
+          <w:bCs/>
+          <w:color w:val="000000"/>
+          <w:kern w:val="0"/>
+          <w:sz w:val="24"/>
+          <w:szCs w:val="24"/>
+          <w:lang w:eastAsia="pt-BR"/>
+          <w14:ligatures w14:val="none"/>
+        </w:rPr>
+      </w:pPr>
+      <w:r>
+        <w:rPr>
+          <w:rFonts w:ascii="Arial" w:eastAsia="Times New Roman" w:hAnsi="Arial" w:cs="Arial"/>
+          <w:b/>
+          <w:bCs/>
           <w:color w:val="000000"/>
           <w:kern w:val="0"/>
           <w:sz w:val="24"/>
@@ -669,7 +726,7 @@
         <mc:AlternateContent>
           <mc:Choice Requires="wps">
             <w:drawing>
-              <wp:inline distT="0" distB="0" distL="0" distR="0">
+              <wp:inline distT="0" distB="0" distL="0" distR="0" wp14:anchorId="0E73BA95" wp14:editId="08C9A513">
                 <wp:extent cx="304800" cy="304800"/>
                 <wp:effectExtent l="0" t="0" r="0" b="0"/>
                 <wp:docPr id="1573878058" name="AutoShape 16"/>
@@ -740,17 +797,21 @@
         <w:spacing w:after="0" w:line="276" w:lineRule="auto"/>
         <w:rPr>
           <w:rFonts w:ascii="Arial" w:eastAsia="Times New Roman" w:hAnsi="Arial" w:cs="Arial"/>
-          <w:color w:val="000000"/>
-          <w:kern w:val="0"/>
-          <w:sz w:val="24"/>
-          <w:szCs w:val="24"/>
-          <w:lang w:eastAsia="pt-BR"/>
-          <w14:ligatures w14:val="none"/>
-        </w:rPr>
-      </w:pPr>
-      <w:r>
-        <w:rPr>
-          <w:rFonts w:ascii="Arial" w:eastAsia="Times New Roman" w:hAnsi="Arial" w:cs="Arial"/>
+          <w:b/>
+          <w:bCs/>
+          <w:color w:val="000000"/>
+          <w:kern w:val="0"/>
+          <w:sz w:val="24"/>
+          <w:szCs w:val="24"/>
+          <w:lang w:eastAsia="pt-BR"/>
+          <w14:ligatures w14:val="none"/>
+        </w:rPr>
+      </w:pPr>
+      <w:r>
+        <w:rPr>
+          <w:rFonts w:ascii="Arial" w:eastAsia="Times New Roman" w:hAnsi="Arial" w:cs="Arial"/>
+          <w:b/>
+          <w:bCs/>
           <w:color w:val="000000"/>
           <w:kern w:val="0"/>
           <w:sz w:val="24"/>
@@ -816,7 +877,7 @@
         <mc:AlternateContent>
           <mc:Choice Requires="wps">
             <w:drawing>
-              <wp:inline distT="0" distB="0" distL="0" distR="0">
+              <wp:inline distT="0" distB="0" distL="0" distR="0" wp14:anchorId="3ACE6D32" wp14:editId="1C3FDFD9">
                 <wp:extent cx="304800" cy="304800"/>
                 <wp:effectExtent l="0" t="0" r="0" b="0"/>
                 <wp:docPr id="226815699" name="AutoShape 14"/>
@@ -887,24 +948,29 @@
         <w:spacing w:after="0" w:line="276" w:lineRule="auto"/>
         <w:rPr>
           <w:rFonts w:ascii="Arial" w:eastAsia="Times New Roman" w:hAnsi="Arial" w:cs="Arial"/>
-          <w:color w:val="000000"/>
-          <w:kern w:val="0"/>
-          <w:sz w:val="24"/>
-          <w:szCs w:val="24"/>
-          <w:lang w:eastAsia="pt-BR"/>
-          <w14:ligatures w14:val="none"/>
-        </w:rPr>
-      </w:pPr>
-      <w:r>
-        <w:rPr>
-          <w:rFonts w:ascii="Arial" w:eastAsia="Times New Roman" w:hAnsi="Arial" w:cs="Arial"/>
-          <w:color w:val="000000"/>
-          <w:kern w:val="0"/>
-          <w:sz w:val="24"/>
-          <w:szCs w:val="24"/>
-          <w:lang w:eastAsia="pt-BR"/>
-          <w14:ligatures w14:val="none"/>
-        </w:rPr>
+          <w:b/>
+          <w:bCs/>
+          <w:color w:val="000000"/>
+          <w:kern w:val="0"/>
+          <w:sz w:val="24"/>
+          <w:szCs w:val="24"/>
+          <w:lang w:eastAsia="pt-BR"/>
+          <w14:ligatures w14:val="none"/>
+        </w:rPr>
+      </w:pPr>
+      <w:r>
+        <w:rPr>
+          <w:rFonts w:ascii="Arial" w:eastAsia="Times New Roman" w:hAnsi="Arial" w:cs="Arial"/>
+          <w:b/>
+          <w:bCs/>
+          <w:color w:val="000000"/>
+          <w:kern w:val="0"/>
+          <w:sz w:val="24"/>
+          <w:szCs w:val="24"/>
+          <w:lang w:eastAsia="pt-BR"/>
+          <w14:ligatures w14:val="none"/>
+        </w:rPr>
+        <w:lastRenderedPageBreak/>
         <w:t>5. Faça um quadro sobre a forma como gasta seu tempo durante uma semana completa, levando em conta o tempo gasto com:</w:t>
       </w:r>
     </w:p>
@@ -914,17 +980,21 @@
         <w:spacing w:after="0" w:line="276" w:lineRule="auto"/>
         <w:rPr>
           <w:rFonts w:ascii="Arial" w:eastAsia="Times New Roman" w:hAnsi="Arial" w:cs="Arial"/>
-          <w:color w:val="000000"/>
-          <w:kern w:val="0"/>
-          <w:sz w:val="24"/>
-          <w:szCs w:val="24"/>
-          <w:lang w:eastAsia="pt-BR"/>
-          <w14:ligatures w14:val="none"/>
-        </w:rPr>
-      </w:pPr>
-      <w:r>
-        <w:rPr>
-          <w:rFonts w:ascii="Arial" w:eastAsia="Times New Roman" w:hAnsi="Arial" w:cs="Arial"/>
+          <w:b/>
+          <w:bCs/>
+          <w:color w:val="000000"/>
+          <w:kern w:val="0"/>
+          <w:sz w:val="24"/>
+          <w:szCs w:val="24"/>
+          <w:lang w:eastAsia="pt-BR"/>
+          <w14:ligatures w14:val="none"/>
+        </w:rPr>
+      </w:pPr>
+      <w:r>
+        <w:rPr>
+          <w:rFonts w:ascii="Arial" w:eastAsia="Times New Roman" w:hAnsi="Arial" w:cs="Arial"/>
+          <w:b/>
+          <w:bCs/>
           <w:color w:val="000000"/>
           <w:kern w:val="0"/>
           <w:sz w:val="24"/>
@@ -1013,7 +1083,6 @@
           <w:lang w:eastAsia="pt-BR"/>
           <w14:ligatures w14:val="none"/>
         </w:rPr>
-        <w:lastRenderedPageBreak/>
         <w:t>c) Devoção pessoal.</w:t>
       </w:r>
     </w:p>
@@ -1372,17 +1441,6 @@
       <w:pPr>
         <w:shd w:val="clear" w:color="auto" w:fill="FFFFFF"/>
         <w:spacing w:after="0" w:line="276" w:lineRule="auto"/>
-        <w:rPr>
-          <w:rFonts w:ascii="Arial" w:eastAsia="Times New Roman" w:hAnsi="Arial" w:cs="Arial"/>
-          <w:color w:val="000000"/>
-          <w:kern w:val="0"/>
-          <w:sz w:val="24"/>
-          <w:szCs w:val="24"/>
-          <w:lang w:eastAsia="pt-BR"/>
-          <w14:ligatures w14:val="none"/>
-        </w:rPr>
-      </w:pPr>
-      <w:r>
         <w:rPr>
           <w:rFonts w:ascii="Arial" w:eastAsia="Times New Roman" w:hAnsi="Arial" w:cs="Arial"/>
           <w:i/>
@@ -1394,764 +1452,6 @@
           <w:lang w:eastAsia="pt-BR"/>
           <w14:ligatures w14:val="none"/>
         </w:rPr>
-        <w:t>Instruções: Para cada um dos dias não deixe de ter um total de 24 horas anotadas.</w:t>
-      </w:r>
-    </w:p>
-    <w:p>
-      <w:pPr>
-        <w:shd w:val="clear" w:color="auto" w:fill="FFFFFF"/>
-        <w:spacing w:after="0" w:line="276" w:lineRule="auto"/>
-        <w:rPr>
-          <w:rFonts w:ascii="Arial" w:eastAsia="Times New Roman" w:hAnsi="Arial" w:cs="Arial"/>
-          <w:color w:val="000000"/>
-          <w:kern w:val="0"/>
-          <w:sz w:val="24"/>
-          <w:szCs w:val="24"/>
-          <w:lang w:eastAsia="pt-BR"/>
-          <w14:ligatures w14:val="none"/>
-        </w:rPr>
-      </w:pPr>
-      <w:r>
-        <w:rPr>
-          <w:rFonts w:ascii="Arial" w:eastAsia="Times New Roman" w:hAnsi="Arial" w:cs="Arial"/>
-          <w:color w:val="000000"/>
-          <w:kern w:val="0"/>
-          <w:sz w:val="24"/>
-          <w:szCs w:val="24"/>
-          <w:lang w:eastAsia="pt-BR"/>
-          <w14:ligatures w14:val="none"/>
-        </w:rPr>
-        <w:t>6. Completar 1 dos seguintes itens:</w:t>
-      </w:r>
-    </w:p>
-    <w:p>
-      <w:pPr>
-        <w:shd w:val="clear" w:color="auto" w:fill="FFFFFF"/>
-        <w:spacing w:after="0" w:line="276" w:lineRule="auto"/>
-        <w:rPr>
-          <w:rFonts w:ascii="Arial" w:eastAsia="Times New Roman" w:hAnsi="Arial" w:cs="Arial"/>
-          <w:color w:val="000000"/>
-          <w:kern w:val="0"/>
-          <w:sz w:val="24"/>
-          <w:szCs w:val="24"/>
-          <w:lang w:eastAsia="pt-BR"/>
-          <w14:ligatures w14:val="none"/>
-        </w:rPr>
-      </w:pPr>
-      <w:r>
-        <w:rPr>
-          <w:rFonts w:ascii="Arial" w:eastAsia="Times New Roman" w:hAnsi="Arial" w:cs="Arial"/>
-          <w:color w:val="000000"/>
-          <w:kern w:val="0"/>
-          <w:sz w:val="24"/>
-          <w:szCs w:val="24"/>
-          <w:lang w:eastAsia="pt-BR"/>
-          <w14:ligatures w14:val="none"/>
-        </w:rPr>
-        <w:t>Item prático.</w:t>
-      </w:r>
-    </w:p>
-    <w:p>
-      <w:pPr>
-        <w:shd w:val="clear" w:color="auto" w:fill="FFFFFF"/>
-        <w:spacing w:after="0" w:line="276" w:lineRule="auto"/>
-        <w:rPr>
-          <w:rFonts w:ascii="Arial" w:eastAsia="Times New Roman" w:hAnsi="Arial" w:cs="Arial"/>
-          <w:color w:val="000000"/>
-          <w:kern w:val="0"/>
-          <w:sz w:val="24"/>
-          <w:szCs w:val="24"/>
-          <w:lang w:eastAsia="pt-BR"/>
-          <w14:ligatures w14:val="none"/>
-        </w:rPr>
-      </w:pPr>
-      <w:r>
-        <w:rPr>
-          <w:rFonts w:ascii="Arial" w:eastAsia="Times New Roman" w:hAnsi="Arial" w:cs="Arial"/>
-          <w:color w:val="000000"/>
-          <w:kern w:val="0"/>
-          <w:sz w:val="24"/>
-          <w:szCs w:val="24"/>
-          <w:lang w:eastAsia="pt-BR"/>
-          <w14:ligatures w14:val="none"/>
-        </w:rPr>
-        <w:t>a) Se tiver um emprego ou mesada, faça um relatório de como gasta seu dinheiro durante um mês.</w:t>
-      </w:r>
-    </w:p>
-    <w:p>
-      <w:pPr>
-        <w:shd w:val="clear" w:color="auto" w:fill="FFFFFF"/>
-        <w:spacing w:after="0" w:line="276" w:lineRule="auto"/>
-        <w:rPr>
-          <w:rFonts w:ascii="Arial" w:eastAsia="Times New Roman" w:hAnsi="Arial" w:cs="Arial"/>
-          <w:color w:val="000000"/>
-          <w:kern w:val="0"/>
-          <w:sz w:val="24"/>
-          <w:szCs w:val="24"/>
-          <w:lang w:eastAsia="pt-BR"/>
-          <w14:ligatures w14:val="none"/>
-        </w:rPr>
-      </w:pPr>
-      <w:r>
-        <w:rPr>
-          <w:rFonts w:ascii="Arial" w:eastAsia="Times New Roman" w:hAnsi="Arial" w:cs="Arial"/>
-          <w:color w:val="000000"/>
-          <w:kern w:val="0"/>
-          <w:sz w:val="24"/>
-          <w:szCs w:val="24"/>
-          <w:lang w:eastAsia="pt-BR"/>
-          <w14:ligatures w14:val="none"/>
-        </w:rPr>
-        <w:t>b) Se não estiver na categoria acima, faça uma lista de como gastaria um salário/mesada de R$ 100,00 por mês nas categorias a seguir:</w:t>
-      </w:r>
-    </w:p>
-    <w:p>
-      <w:pPr>
-        <w:shd w:val="clear" w:color="auto" w:fill="FFFFFF"/>
-        <w:spacing w:after="0" w:line="276" w:lineRule="auto"/>
-        <w:rPr>
-          <w:rFonts w:ascii="Arial" w:eastAsia="Times New Roman" w:hAnsi="Arial" w:cs="Arial"/>
-          <w:color w:val="000000"/>
-          <w:kern w:val="0"/>
-          <w:sz w:val="24"/>
-          <w:szCs w:val="24"/>
-          <w:lang w:eastAsia="pt-BR"/>
-          <w14:ligatures w14:val="none"/>
-        </w:rPr>
-      </w:pPr>
-      <w:r>
-        <w:rPr>
-          <w:rFonts w:ascii="Arial" w:eastAsia="Times New Roman" w:hAnsi="Arial" w:cs="Arial"/>
-          <w:color w:val="000000"/>
-          <w:kern w:val="0"/>
-          <w:sz w:val="24"/>
-          <w:szCs w:val="24"/>
-          <w:lang w:eastAsia="pt-BR"/>
-          <w14:ligatures w14:val="none"/>
-        </w:rPr>
-        <w:t>1. Roupas.</w:t>
-      </w:r>
-    </w:p>
-    <w:p>
-      <w:pPr>
-        <w:shd w:val="clear" w:color="auto" w:fill="FFFFFF"/>
-        <w:spacing w:after="0" w:line="276" w:lineRule="auto"/>
-        <w:rPr>
-          <w:rFonts w:ascii="Arial" w:eastAsia="Times New Roman" w:hAnsi="Arial" w:cs="Arial"/>
-          <w:color w:val="000000"/>
-          <w:kern w:val="0"/>
-          <w:sz w:val="24"/>
-          <w:szCs w:val="24"/>
-          <w:lang w:eastAsia="pt-BR"/>
-          <w14:ligatures w14:val="none"/>
-        </w:rPr>
-      </w:pPr>
-      <w:r>
-        <w:rPr>
-          <w:rFonts w:ascii="Arial" w:eastAsia="Times New Roman" w:hAnsi="Arial" w:cs="Arial"/>
-          <w:color w:val="000000"/>
-          <w:kern w:val="0"/>
-          <w:sz w:val="24"/>
-          <w:szCs w:val="24"/>
-          <w:lang w:eastAsia="pt-BR"/>
-          <w14:ligatures w14:val="none"/>
-        </w:rPr>
-        <w:t>2. Entretenimento.</w:t>
-      </w:r>
-    </w:p>
-    <w:p>
-      <w:pPr>
-        <w:shd w:val="clear" w:color="auto" w:fill="FFFFFF"/>
-        <w:spacing w:after="0" w:line="276" w:lineRule="auto"/>
-        <w:rPr>
-          <w:rFonts w:ascii="Arial" w:eastAsia="Times New Roman" w:hAnsi="Arial" w:cs="Arial"/>
-          <w:color w:val="000000"/>
-          <w:kern w:val="0"/>
-          <w:sz w:val="24"/>
-          <w:szCs w:val="24"/>
-          <w:lang w:eastAsia="pt-BR"/>
-          <w14:ligatures w14:val="none"/>
-        </w:rPr>
-      </w:pPr>
-      <w:r>
-        <w:rPr>
-          <w:rFonts w:ascii="Arial" w:eastAsia="Times New Roman" w:hAnsi="Arial" w:cs="Arial"/>
-          <w:color w:val="000000"/>
-          <w:kern w:val="0"/>
-          <w:sz w:val="24"/>
-          <w:szCs w:val="24"/>
-          <w:lang w:eastAsia="pt-BR"/>
-          <w14:ligatures w14:val="none"/>
-        </w:rPr>
-        <w:t>3. Itens pessoais.</w:t>
-      </w:r>
-    </w:p>
-    <w:p>
-      <w:pPr>
-        <w:shd w:val="clear" w:color="auto" w:fill="FFFFFF"/>
-        <w:spacing w:after="0" w:line="276" w:lineRule="auto"/>
-        <w:rPr>
-          <w:rFonts w:ascii="Arial" w:eastAsia="Times New Roman" w:hAnsi="Arial" w:cs="Arial"/>
-          <w:color w:val="000000"/>
-          <w:kern w:val="0"/>
-          <w:sz w:val="24"/>
-          <w:szCs w:val="24"/>
-          <w:lang w:eastAsia="pt-BR"/>
-          <w14:ligatures w14:val="none"/>
-        </w:rPr>
-      </w:pPr>
-      <w:r>
-        <w:rPr>
-          <w:rFonts w:ascii="Arial" w:eastAsia="Times New Roman" w:hAnsi="Arial" w:cs="Arial"/>
-          <w:color w:val="000000"/>
-          <w:kern w:val="0"/>
-          <w:sz w:val="24"/>
-          <w:szCs w:val="24"/>
-          <w:lang w:eastAsia="pt-BR"/>
-          <w14:ligatures w14:val="none"/>
-        </w:rPr>
-        <w:t>4. Presentes.</w:t>
-      </w:r>
-    </w:p>
-    <w:p>
-      <w:pPr>
-        <w:shd w:val="clear" w:color="auto" w:fill="FFFFFF"/>
-        <w:spacing w:after="0" w:line="276" w:lineRule="auto"/>
-        <w:rPr>
-          <w:rFonts w:ascii="Arial" w:eastAsia="Times New Roman" w:hAnsi="Arial" w:cs="Arial"/>
-          <w:color w:val="000000"/>
-          <w:kern w:val="0"/>
-          <w:sz w:val="24"/>
-          <w:szCs w:val="24"/>
-          <w:lang w:eastAsia="pt-BR"/>
-          <w14:ligatures w14:val="none"/>
-        </w:rPr>
-      </w:pPr>
-      <w:r>
-        <w:rPr>
-          <w:rFonts w:ascii="Arial" w:eastAsia="Times New Roman" w:hAnsi="Arial" w:cs="Arial"/>
-          <w:color w:val="000000"/>
-          <w:kern w:val="0"/>
-          <w:sz w:val="24"/>
-          <w:szCs w:val="24"/>
-          <w:lang w:eastAsia="pt-BR"/>
-          <w14:ligatures w14:val="none"/>
-        </w:rPr>
-        <w:t>5. Material escolar.</w:t>
-      </w:r>
-    </w:p>
-    <w:p>
-      <w:pPr>
-        <w:shd w:val="clear" w:color="auto" w:fill="FFFFFF"/>
-        <w:spacing w:after="0" w:line="276" w:lineRule="auto"/>
-        <w:rPr>
-          <w:rFonts w:ascii="Arial" w:eastAsia="Times New Roman" w:hAnsi="Arial" w:cs="Arial"/>
-          <w:color w:val="000000"/>
-          <w:kern w:val="0"/>
-          <w:sz w:val="24"/>
-          <w:szCs w:val="24"/>
-          <w:lang w:eastAsia="pt-BR"/>
-          <w14:ligatures w14:val="none"/>
-        </w:rPr>
-      </w:pPr>
-      <w:r>
-        <w:rPr>
-          <w:rFonts w:ascii="Arial" w:eastAsia="Times New Roman" w:hAnsi="Arial" w:cs="Arial"/>
-          <w:color w:val="000000"/>
-          <w:kern w:val="0"/>
-          <w:sz w:val="24"/>
-          <w:szCs w:val="24"/>
-          <w:lang w:eastAsia="pt-BR"/>
-          <w14:ligatures w14:val="none"/>
-        </w:rPr>
-        <w:t>6. Dízimos e ofertas.</w:t>
-      </w:r>
-    </w:p>
-    <w:p>
-      <w:pPr>
-        <w:shd w:val="clear" w:color="auto" w:fill="FFFFFF"/>
-        <w:spacing w:after="0" w:line="276" w:lineRule="auto"/>
-        <w:rPr>
-          <w:rFonts w:ascii="Arial" w:eastAsia="Times New Roman" w:hAnsi="Arial" w:cs="Arial"/>
-          <w:color w:val="000000"/>
-          <w:kern w:val="0"/>
-          <w:sz w:val="24"/>
-          <w:szCs w:val="24"/>
-          <w:lang w:eastAsia="pt-BR"/>
-          <w14:ligatures w14:val="none"/>
-        </w:rPr>
-      </w:pPr>
-      <w:r>
-        <w:rPr>
-          <w:rFonts w:ascii="Arial" w:eastAsia="Times New Roman" w:hAnsi="Arial" w:cs="Arial"/>
-          <w:color w:val="000000"/>
-          <w:kern w:val="0"/>
-          <w:sz w:val="24"/>
-          <w:szCs w:val="24"/>
-          <w:lang w:eastAsia="pt-BR"/>
-          <w14:ligatures w14:val="none"/>
-        </w:rPr>
-        <w:t>7. Comer fora.</w:t>
-      </w:r>
-    </w:p>
-    <w:p>
-      <w:pPr>
-        <w:shd w:val="clear" w:color="auto" w:fill="FFFFFF"/>
-        <w:spacing w:after="0" w:line="276" w:lineRule="auto"/>
-        <w:rPr>
-          <w:rFonts w:ascii="Arial" w:eastAsia="Times New Roman" w:hAnsi="Arial" w:cs="Arial"/>
-          <w:color w:val="000000"/>
-          <w:kern w:val="0"/>
-          <w:sz w:val="24"/>
-          <w:szCs w:val="24"/>
-          <w:lang w:eastAsia="pt-BR"/>
-          <w14:ligatures w14:val="none"/>
-        </w:rPr>
-      </w:pPr>
-      <w:r>
-        <w:rPr>
-          <w:rFonts w:ascii="Arial" w:eastAsia="Times New Roman" w:hAnsi="Arial" w:cs="Arial"/>
-          <w:color w:val="000000"/>
-          <w:kern w:val="0"/>
-          <w:sz w:val="24"/>
-          <w:szCs w:val="24"/>
-          <w:lang w:eastAsia="pt-BR"/>
-          <w14:ligatures w14:val="none"/>
-        </w:rPr>
-        <w:t>8. Transporte.</w:t>
-      </w:r>
-    </w:p>
-    <w:p>
-      <w:pPr>
-        <w:shd w:val="clear" w:color="auto" w:fill="FFFFFF"/>
-        <w:spacing w:after="0" w:line="276" w:lineRule="auto"/>
-        <w:rPr>
-          <w:rFonts w:ascii="Arial" w:eastAsia="Times New Roman" w:hAnsi="Arial" w:cs="Arial"/>
-          <w:color w:val="000000"/>
-          <w:kern w:val="0"/>
-          <w:sz w:val="24"/>
-          <w:szCs w:val="24"/>
-          <w:lang w:eastAsia="pt-BR"/>
-          <w14:ligatures w14:val="none"/>
-        </w:rPr>
-      </w:pPr>
-      <w:r>
-        <w:rPr>
-          <w:rFonts w:ascii="Arial" w:eastAsia="Times New Roman" w:hAnsi="Arial" w:cs="Arial"/>
-          <w:color w:val="000000"/>
-          <w:kern w:val="0"/>
-          <w:sz w:val="24"/>
-          <w:szCs w:val="24"/>
-          <w:lang w:eastAsia="pt-BR"/>
-          <w14:ligatures w14:val="none"/>
-        </w:rPr>
-        <w:t>A partir de seu relatório, determine que porcentagem de seus ganhos é gasta em cada item.</w:t>
-      </w:r>
-    </w:p>
-    <w:p>
-      <w:pPr>
-        <w:shd w:val="clear" w:color="auto" w:fill="FFFFFF"/>
-        <w:spacing w:after="0" w:line="276" w:lineRule="auto"/>
-        <w:rPr>
-          <w:rFonts w:ascii="Arial" w:eastAsia="Times New Roman" w:hAnsi="Arial" w:cs="Arial"/>
-          <w:color w:val="000000"/>
-          <w:kern w:val="0"/>
-          <w:sz w:val="24"/>
-          <w:szCs w:val="24"/>
-          <w:lang w:eastAsia="pt-BR"/>
-          <w14:ligatures w14:val="none"/>
-        </w:rPr>
-      </w:pPr>
-      <w:r>
-        <w:rPr>
-          <w:rFonts w:ascii="Arial" w:eastAsia="Times New Roman" w:hAnsi="Arial" w:cs="Arial"/>
-          <w:color w:val="000000"/>
-          <w:kern w:val="0"/>
-          <w:sz w:val="24"/>
-          <w:szCs w:val="24"/>
-          <w:lang w:eastAsia="pt-BR"/>
-          <w14:ligatures w14:val="none"/>
-        </w:rPr>
-        <w:t>7. A partir da Bíblia e do Espírito de Profecia, determine que instruções foram dadas a respeito da variedade e uso dos talentos dados por Deus.</w:t>
-      </w:r>
-    </w:p>
-    <w:p>
-      <w:pPr>
-        <w:shd w:val="clear" w:color="auto" w:fill="FFFFFF"/>
-        <w:spacing w:after="0" w:line="276" w:lineRule="auto"/>
-        <w:rPr>
-          <w:rFonts w:ascii="Arial" w:eastAsia="Times New Roman" w:hAnsi="Arial" w:cs="Arial"/>
-          <w:color w:val="000000"/>
-          <w:kern w:val="0"/>
-          <w:sz w:val="24"/>
-          <w:szCs w:val="24"/>
-          <w:lang w:eastAsia="pt-BR"/>
-          <w14:ligatures w14:val="none"/>
-        </w:rPr>
-      </w:pPr>
-      <w:r>
-        <w:rPr>
-          <w:rFonts w:ascii="Arial" w:eastAsia="Times New Roman" w:hAnsi="Arial" w:cs="Arial"/>
-          <w:color w:val="000000"/>
-          <w:kern w:val="0"/>
-          <w:sz w:val="24"/>
-          <w:szCs w:val="24"/>
-          <w:lang w:eastAsia="pt-BR"/>
-          <w14:ligatures w14:val="none"/>
-        </w:rPr>
-        <w:t>Por escrito, pesquisar e citar pelo menos 5 trechos (com bibliografia completa)</w:t>
-      </w:r>
-    </w:p>
-    <w:p>
-      <w:pPr>
-        <w:shd w:val="clear" w:color="auto" w:fill="FFFFFF"/>
-        <w:spacing w:after="0" w:line="276" w:lineRule="auto"/>
-        <w:rPr>
-          <w:rFonts w:ascii="Arial" w:eastAsia="Times New Roman" w:hAnsi="Arial" w:cs="Arial"/>
-          <w:color w:val="000000"/>
-          <w:kern w:val="0"/>
-          <w:sz w:val="24"/>
-          <w:szCs w:val="24"/>
-          <w:lang w:eastAsia="pt-BR"/>
-          <w14:ligatures w14:val="none"/>
-        </w:rPr>
-      </w:pPr>
-      <w:r>
-        <w:rPr>
-          <w:rFonts w:ascii="Arial" w:eastAsia="Times New Roman" w:hAnsi="Arial" w:cs="Arial"/>
-          <w:color w:val="000000"/>
-          <w:kern w:val="0"/>
-          <w:sz w:val="24"/>
-          <w:szCs w:val="24"/>
-          <w:lang w:eastAsia="pt-BR"/>
-          <w14:ligatures w14:val="none"/>
-        </w:rPr>
-        <w:t>Você já percebeu que algumas pessoas são muito boas naquilo que fazem? Algumas pessoas cantam muito bem, outras são ótimos professoras, já outras são especialistas em esportes radicais, alguns são ótimos líderes, outros são bons pregadores e por aí vai. Nós chamamos isso de talentos ou de dons.</w:t>
-      </w:r>
-    </w:p>
-    <w:p>
-      <w:pPr>
-        <w:shd w:val="clear" w:color="auto" w:fill="FFFFFF"/>
-        <w:spacing w:after="0" w:line="276" w:lineRule="auto"/>
-        <w:rPr>
-          <w:rFonts w:ascii="Arial" w:eastAsia="Times New Roman" w:hAnsi="Arial" w:cs="Arial"/>
-          <w:color w:val="000000"/>
-          <w:kern w:val="0"/>
-          <w:sz w:val="24"/>
-          <w:szCs w:val="24"/>
-          <w:lang w:eastAsia="pt-BR"/>
-          <w14:ligatures w14:val="none"/>
-        </w:rPr>
-      </w:pPr>
-      <w:r>
-        <w:rPr>
-          <w:rFonts w:ascii="Arial" w:eastAsia="Times New Roman" w:hAnsi="Arial" w:cs="Arial"/>
-          <w:color w:val="000000"/>
-          <w:kern w:val="0"/>
-          <w:sz w:val="24"/>
-          <w:szCs w:val="24"/>
-          <w:lang w:eastAsia="pt-BR"/>
-          <w14:ligatures w14:val="none"/>
-        </w:rPr>
-        <w:t>Jesus certa vez contou uma parábola que ficou conhecida como a parábola dos talentos e Ele disse o seguinte: </w:t>
-      </w:r>
-    </w:p>
-    <w:p>
-      <w:pPr>
-        <w:shd w:val="clear" w:color="auto" w:fill="FFFFFF"/>
-        <w:spacing w:after="0" w:line="276" w:lineRule="auto"/>
-        <w:rPr>
-          <w:rFonts w:ascii="Arial" w:eastAsia="Times New Roman" w:hAnsi="Arial" w:cs="Arial"/>
-          <w:color w:val="000000"/>
-          <w:kern w:val="0"/>
-          <w:sz w:val="24"/>
-          <w:szCs w:val="24"/>
-          <w:lang w:eastAsia="pt-BR"/>
-          <w14:ligatures w14:val="none"/>
-        </w:rPr>
-      </w:pPr>
-      <w:r>
-        <w:rPr>
-          <w:rFonts w:ascii="Arial" w:eastAsia="Times New Roman" w:hAnsi="Arial" w:cs="Arial"/>
-          <w:color w:val="000000"/>
-          <w:kern w:val="0"/>
-          <w:sz w:val="24"/>
-          <w:szCs w:val="24"/>
-          <w:lang w:eastAsia="pt-BR"/>
-          <w14:ligatures w14:val="none"/>
-        </w:rPr>
-        <w:t xml:space="preserve">“Porque assim como um homem que, ausentando-se do país, chamou os seus servos e lhes entregou os seus bens: a um deu cinco talentos, a outro, dois e a </w:t>
-      </w:r>
-      <w:r>
-        <w:rPr>
-          <w:rFonts w:ascii="Arial" w:eastAsia="Times New Roman" w:hAnsi="Arial" w:cs="Arial"/>
-          <w:color w:val="000000"/>
-          <w:kern w:val="0"/>
-          <w:sz w:val="24"/>
-          <w:szCs w:val="24"/>
-          <w:lang w:eastAsia="pt-BR"/>
-          <w14:ligatures w14:val="none"/>
-        </w:rPr>
-        <w:lastRenderedPageBreak/>
-        <w:t>outro, um, a cada um segundo a sua própria capacidade; e, então, partiu.” Mateus 25:14 e 15. </w:t>
-      </w:r>
-    </w:p>
-    <w:p>
-      <w:pPr>
-        <w:shd w:val="clear" w:color="auto" w:fill="FFFFFF"/>
-        <w:spacing w:after="0" w:line="276" w:lineRule="auto"/>
-        <w:rPr>
-          <w:rFonts w:ascii="Arial" w:eastAsia="Times New Roman" w:hAnsi="Arial" w:cs="Arial"/>
-          <w:color w:val="000000"/>
-          <w:kern w:val="0"/>
-          <w:sz w:val="24"/>
-          <w:szCs w:val="24"/>
-          <w:lang w:eastAsia="pt-BR"/>
-          <w14:ligatures w14:val="none"/>
-        </w:rPr>
-      </w:pPr>
-      <w:r>
-        <w:rPr>
-          <w:rFonts w:ascii="Arial" w:eastAsia="Times New Roman" w:hAnsi="Arial" w:cs="Arial"/>
-          <w:color w:val="000000"/>
-          <w:kern w:val="0"/>
-          <w:sz w:val="24"/>
-          <w:szCs w:val="24"/>
-          <w:lang w:eastAsia="pt-BR"/>
-          <w14:ligatures w14:val="none"/>
-        </w:rPr>
-        <w:t>Jesus queria ensinar que todos nós temos talentos que foram dados por Deus e, como bons mordomos, devemos desenvolver este talento. Mas, pra que servem os dons? Temos vários textos na Bíblia que falam sobre os talentos, como 1 Co 12: 4 -11; Rm 12: 3-8; 1 Pe 4:10-11, mas vamos ver mais detalhadamente o texto de Ef 4:11 e 12. </w:t>
-      </w:r>
-    </w:p>
-    <w:p>
-      <w:pPr>
-        <w:shd w:val="clear" w:color="auto" w:fill="FFFFFF"/>
-        <w:spacing w:after="0" w:line="276" w:lineRule="auto"/>
-        <w:rPr>
-          <w:rFonts w:ascii="Arial" w:eastAsia="Times New Roman" w:hAnsi="Arial" w:cs="Arial"/>
-          <w:color w:val="000000"/>
-          <w:kern w:val="0"/>
-          <w:sz w:val="24"/>
-          <w:szCs w:val="24"/>
-          <w:lang w:eastAsia="pt-BR"/>
-          <w14:ligatures w14:val="none"/>
-        </w:rPr>
-      </w:pPr>
-      <w:r>
-        <w:rPr>
-          <w:rFonts w:ascii="Arial" w:eastAsia="Times New Roman" w:hAnsi="Arial" w:cs="Arial"/>
-          <w:color w:val="000000"/>
-          <w:kern w:val="0"/>
-          <w:sz w:val="24"/>
-          <w:szCs w:val="24"/>
-          <w:lang w:eastAsia="pt-BR"/>
-          <w14:ligatures w14:val="none"/>
-        </w:rPr>
-        <w:t>“Foi ele quem “deu dons às pessoas”. Ele escolheu alguns para serem apóstolos, outros para profetas, outros para evangelistas e ainda outros para pastores e mestres da Igreja. Ele fez isso para preparar o povo de Deus para o serviço cristão, a fim de construir o corpo de Cristo. Desse modo, todos nós chegaremos a ser um na nossa fé e no nosso conhecimento do Filho de Deus. E assim seremos pessoas maduras e alcançaremos a altura espiritual de Cristo.” Efésios 4:11 e 12. </w:t>
-      </w:r>
-    </w:p>
-    <w:p>
-      <w:pPr>
-        <w:shd w:val="clear" w:color="auto" w:fill="FFFFFF"/>
-        <w:spacing w:after="0" w:line="276" w:lineRule="auto"/>
-        <w:rPr>
-          <w:rFonts w:ascii="Arial" w:eastAsia="Times New Roman" w:hAnsi="Arial" w:cs="Arial"/>
-          <w:color w:val="000000"/>
-          <w:kern w:val="0"/>
-          <w:sz w:val="24"/>
-          <w:szCs w:val="24"/>
-          <w:lang w:eastAsia="pt-BR"/>
-          <w14:ligatures w14:val="none"/>
-        </w:rPr>
-      </w:pPr>
-      <w:r>
-        <w:rPr>
-          <w:rFonts w:ascii="Arial" w:eastAsia="Times New Roman" w:hAnsi="Arial" w:cs="Arial"/>
-          <w:color w:val="000000"/>
-          <w:kern w:val="0"/>
-          <w:sz w:val="24"/>
-          <w:szCs w:val="24"/>
-          <w:lang w:eastAsia="pt-BR"/>
-          <w14:ligatures w14:val="none"/>
-        </w:rPr>
-        <w:t>O texto acima menciona que os talentos têm pelo menos 4 utilidades: </w:t>
-      </w:r>
-    </w:p>
-    <w:p>
-      <w:pPr>
-        <w:shd w:val="clear" w:color="auto" w:fill="FFFFFF"/>
-        <w:spacing w:after="0" w:line="276" w:lineRule="auto"/>
-        <w:rPr>
-          <w:rFonts w:ascii="Arial" w:eastAsia="Times New Roman" w:hAnsi="Arial" w:cs="Arial"/>
-          <w:color w:val="000000"/>
-          <w:kern w:val="0"/>
-          <w:sz w:val="24"/>
-          <w:szCs w:val="24"/>
-          <w:lang w:eastAsia="pt-BR"/>
-          <w14:ligatures w14:val="none"/>
-        </w:rPr>
-      </w:pPr>
-      <w:r>
-        <w:rPr>
-          <w:rFonts w:ascii="Arial" w:eastAsia="Times New Roman" w:hAnsi="Arial" w:cs="Arial"/>
-          <w:color w:val="000000"/>
-          <w:kern w:val="0"/>
-          <w:sz w:val="24"/>
-          <w:szCs w:val="24"/>
-          <w:lang w:eastAsia="pt-BR"/>
-          <w14:ligatures w14:val="none"/>
-        </w:rPr>
-        <w:t>Os talentos nos preparam para servir a Deus. </w:t>
-      </w:r>
-    </w:p>
-    <w:p>
-      <w:pPr>
-        <w:shd w:val="clear" w:color="auto" w:fill="FFFFFF"/>
-        <w:spacing w:after="0" w:line="276" w:lineRule="auto"/>
-        <w:rPr>
-          <w:rFonts w:ascii="Arial" w:eastAsia="Times New Roman" w:hAnsi="Arial" w:cs="Arial"/>
-          <w:color w:val="000000"/>
-          <w:kern w:val="0"/>
-          <w:sz w:val="24"/>
-          <w:szCs w:val="24"/>
-          <w:lang w:eastAsia="pt-BR"/>
-          <w14:ligatures w14:val="none"/>
-        </w:rPr>
-      </w:pPr>
-      <w:r>
-        <w:rPr>
-          <w:rFonts w:ascii="Arial" w:eastAsia="Times New Roman" w:hAnsi="Arial" w:cs="Arial"/>
-          <w:color w:val="000000"/>
-          <w:kern w:val="0"/>
-          <w:sz w:val="24"/>
-          <w:szCs w:val="24"/>
-          <w:lang w:eastAsia="pt-BR"/>
-          <w14:ligatures w14:val="none"/>
-        </w:rPr>
-        <w:t>Os talentos foram dados para servir a igreja (o corpo de Cristo). </w:t>
-      </w:r>
-    </w:p>
-    <w:p>
-      <w:pPr>
-        <w:shd w:val="clear" w:color="auto" w:fill="FFFFFF"/>
-        <w:spacing w:after="0" w:line="276" w:lineRule="auto"/>
-        <w:rPr>
-          <w:rFonts w:ascii="Arial" w:eastAsia="Times New Roman" w:hAnsi="Arial" w:cs="Arial"/>
-          <w:color w:val="000000"/>
-          <w:kern w:val="0"/>
-          <w:sz w:val="24"/>
-          <w:szCs w:val="24"/>
-          <w:lang w:eastAsia="pt-BR"/>
-          <w14:ligatures w14:val="none"/>
-        </w:rPr>
-      </w:pPr>
-      <w:r>
-        <w:rPr>
-          <w:rFonts w:ascii="Arial" w:eastAsia="Times New Roman" w:hAnsi="Arial" w:cs="Arial"/>
-          <w:color w:val="000000"/>
-          <w:kern w:val="0"/>
-          <w:sz w:val="24"/>
-          <w:szCs w:val="24"/>
-          <w:lang w:eastAsia="pt-BR"/>
-          <w14:ligatures w14:val="none"/>
-        </w:rPr>
-        <w:t>Os talentos foram dados para nos unir com outras pessoas. </w:t>
-      </w:r>
-    </w:p>
-    <w:p>
-      <w:pPr>
-        <w:shd w:val="clear" w:color="auto" w:fill="FFFFFF"/>
-        <w:spacing w:after="0" w:line="276" w:lineRule="auto"/>
-        <w:rPr>
-          <w:rFonts w:ascii="Arial" w:eastAsia="Times New Roman" w:hAnsi="Arial" w:cs="Arial"/>
-          <w:color w:val="000000"/>
-          <w:kern w:val="0"/>
-          <w:sz w:val="24"/>
-          <w:szCs w:val="24"/>
-          <w:lang w:eastAsia="pt-BR"/>
-          <w14:ligatures w14:val="none"/>
-        </w:rPr>
-      </w:pPr>
-      <w:r>
-        <w:rPr>
-          <w:rFonts w:ascii="Arial" w:eastAsia="Times New Roman" w:hAnsi="Arial" w:cs="Arial"/>
-          <w:color w:val="000000"/>
-          <w:kern w:val="0"/>
-          <w:sz w:val="24"/>
-          <w:szCs w:val="24"/>
-          <w:lang w:eastAsia="pt-BR"/>
-          <w14:ligatures w14:val="none"/>
-        </w:rPr>
-        <w:t>Os talentos foram dados para que cresçamos espiritualmente. </w:t>
-      </w:r>
-    </w:p>
-    <w:p>
-      <w:pPr>
-        <w:shd w:val="clear" w:color="auto" w:fill="FFFFFF"/>
-        <w:spacing w:after="0" w:line="276" w:lineRule="auto"/>
-        <w:rPr>
-          <w:rFonts w:ascii="Arial" w:eastAsia="Times New Roman" w:hAnsi="Arial" w:cs="Arial"/>
-          <w:color w:val="000000"/>
-          <w:kern w:val="0"/>
-          <w:sz w:val="24"/>
-          <w:szCs w:val="24"/>
-          <w:lang w:eastAsia="pt-BR"/>
-          <w14:ligatures w14:val="none"/>
-        </w:rPr>
-      </w:pPr>
-      <w:r>
-        <w:rPr>
-          <w:rFonts w:ascii="Arial" w:eastAsia="Times New Roman" w:hAnsi="Arial" w:cs="Arial"/>
-          <w:color w:val="000000"/>
-          <w:kern w:val="0"/>
-          <w:sz w:val="24"/>
-          <w:szCs w:val="24"/>
-          <w:lang w:eastAsia="pt-BR"/>
-          <w14:ligatures w14:val="none"/>
-        </w:rPr>
-        <w:t>8. Relacione três talentos ou habilidades que você tem. Escolha um deles e faça um projeto para ajudar a desenvolvê-lo mais ainda.</w:t>
-      </w:r>
-    </w:p>
-    <w:p>
-      <w:pPr>
-        <w:shd w:val="clear" w:color="auto" w:fill="FFFFFF"/>
-        <w:spacing w:after="0" w:line="276" w:lineRule="auto"/>
-        <w:rPr>
-          <w:rFonts w:ascii="Arial" w:eastAsia="Times New Roman" w:hAnsi="Arial" w:cs="Arial"/>
-          <w:color w:val="000000"/>
-          <w:kern w:val="0"/>
-          <w:sz w:val="24"/>
-          <w:szCs w:val="24"/>
-          <w:lang w:eastAsia="pt-BR"/>
-          <w14:ligatures w14:val="none"/>
-        </w:rPr>
-      </w:pPr>
-      <w:r>
-        <w:rPr>
-          <w:rFonts w:ascii="Arial" w:eastAsia="Times New Roman" w:hAnsi="Arial" w:cs="Arial"/>
-          <w:color w:val="000000"/>
-          <w:kern w:val="0"/>
-          <w:sz w:val="24"/>
-          <w:szCs w:val="24"/>
-          <w:lang w:eastAsia="pt-BR"/>
-          <w14:ligatures w14:val="none"/>
-        </w:rPr>
-        <w:t>Item prático.</w:t>
-      </w:r>
-    </w:p>
-    <w:p>
-      <w:pPr>
-        <w:shd w:val="clear" w:color="auto" w:fill="FFFFFF"/>
-        <w:spacing w:after="0" w:line="276" w:lineRule="auto"/>
-        <w:rPr>
-          <w:rFonts w:ascii="Arial" w:eastAsia="Times New Roman" w:hAnsi="Arial" w:cs="Arial"/>
-          <w:color w:val="000000"/>
-          <w:kern w:val="0"/>
-          <w:sz w:val="24"/>
-          <w:szCs w:val="24"/>
-          <w:lang w:eastAsia="pt-BR"/>
-          <w14:ligatures w14:val="none"/>
-        </w:rPr>
       </w:pPr>
       <w:r>
         <w:rPr>
@@ -2165,6 +1465,917 @@
           <w:lang w:eastAsia="pt-BR"/>
           <w14:ligatures w14:val="none"/>
         </w:rPr>
+        <w:t>Instruções: Para cada um dos dias não deixe de ter um total de 24 horas anotadas.</w:t>
+      </w:r>
+    </w:p>
+    <w:p>
+      <w:pPr>
+        <w:shd w:val="clear" w:color="auto" w:fill="FFFFFF"/>
+        <w:spacing w:after="0" w:line="276" w:lineRule="auto"/>
+        <w:rPr>
+          <w:rFonts w:ascii="Arial" w:eastAsia="Times New Roman" w:hAnsi="Arial" w:cs="Arial"/>
+          <w:color w:val="000000"/>
+          <w:kern w:val="0"/>
+          <w:sz w:val="24"/>
+          <w:szCs w:val="24"/>
+          <w:lang w:eastAsia="pt-BR"/>
+          <w14:ligatures w14:val="none"/>
+        </w:rPr>
+      </w:pPr>
+    </w:p>
+    <w:p>
+      <w:pPr>
+        <w:shd w:val="clear" w:color="auto" w:fill="FFFFFF"/>
+        <w:spacing w:after="0" w:line="276" w:lineRule="auto"/>
+        <w:rPr>
+          <w:rFonts w:ascii="Arial" w:eastAsia="Times New Roman" w:hAnsi="Arial" w:cs="Arial"/>
+          <w:b/>
+          <w:bCs/>
+          <w:color w:val="000000"/>
+          <w:kern w:val="0"/>
+          <w:sz w:val="24"/>
+          <w:szCs w:val="24"/>
+          <w:lang w:eastAsia="pt-BR"/>
+          <w14:ligatures w14:val="none"/>
+        </w:rPr>
+      </w:pPr>
+      <w:r>
+        <w:rPr>
+          <w:rFonts w:ascii="Arial" w:eastAsia="Times New Roman" w:hAnsi="Arial" w:cs="Arial"/>
+          <w:b/>
+          <w:bCs/>
+          <w:color w:val="000000"/>
+          <w:kern w:val="0"/>
+          <w:sz w:val="24"/>
+          <w:szCs w:val="24"/>
+          <w:lang w:eastAsia="pt-BR"/>
+          <w14:ligatures w14:val="none"/>
+        </w:rPr>
+        <w:t>6. Completar 1 dos seguintes itens:</w:t>
+      </w:r>
+      <w:r>
+        <w:rPr>
+          <w:rFonts w:ascii="Arial" w:eastAsia="Times New Roman" w:hAnsi="Arial" w:cs="Arial"/>
+          <w:b/>
+          <w:bCs/>
+          <w:color w:val="000000"/>
+          <w:kern w:val="0"/>
+          <w:sz w:val="24"/>
+          <w:szCs w:val="24"/>
+          <w:lang w:eastAsia="pt-BR"/>
+          <w14:ligatures w14:val="none"/>
+        </w:rPr>
+        <w:t xml:space="preserve"> </w:t>
+      </w:r>
+      <w:r>
+        <w:rPr>
+          <w:rFonts w:ascii="Arial" w:eastAsia="Times New Roman" w:hAnsi="Arial" w:cs="Arial"/>
+          <w:b/>
+          <w:bCs/>
+          <w:color w:val="000000"/>
+          <w:kern w:val="0"/>
+          <w:sz w:val="24"/>
+          <w:szCs w:val="24"/>
+          <w:lang w:eastAsia="pt-BR"/>
+          <w14:ligatures w14:val="none"/>
+        </w:rPr>
+        <w:t>Item prático.</w:t>
+      </w:r>
+    </w:p>
+    <w:p>
+      <w:pPr>
+        <w:shd w:val="clear" w:color="auto" w:fill="FFFFFF"/>
+        <w:spacing w:after="0" w:line="276" w:lineRule="auto"/>
+        <w:rPr>
+          <w:rFonts w:ascii="Arial" w:eastAsia="Times New Roman" w:hAnsi="Arial" w:cs="Arial"/>
+          <w:color w:val="000000"/>
+          <w:kern w:val="0"/>
+          <w:sz w:val="24"/>
+          <w:szCs w:val="24"/>
+          <w:lang w:eastAsia="pt-BR"/>
+          <w14:ligatures w14:val="none"/>
+        </w:rPr>
+      </w:pPr>
+      <w:r>
+        <w:rPr>
+          <w:rFonts w:ascii="Arial" w:eastAsia="Times New Roman" w:hAnsi="Arial" w:cs="Arial"/>
+          <w:color w:val="000000"/>
+          <w:kern w:val="0"/>
+          <w:sz w:val="24"/>
+          <w:szCs w:val="24"/>
+          <w:lang w:eastAsia="pt-BR"/>
+          <w14:ligatures w14:val="none"/>
+        </w:rPr>
+        <w:t>a) Se tiver um emprego ou mesada, faça um relatório de como gasta seu dinheiro durante um mês.</w:t>
+      </w:r>
+    </w:p>
+    <w:p>
+      <w:pPr>
+        <w:shd w:val="clear" w:color="auto" w:fill="FFFFFF"/>
+        <w:spacing w:after="0" w:line="276" w:lineRule="auto"/>
+        <w:rPr>
+          <w:rFonts w:ascii="Arial" w:eastAsia="Times New Roman" w:hAnsi="Arial" w:cs="Arial"/>
+          <w:color w:val="000000"/>
+          <w:kern w:val="0"/>
+          <w:sz w:val="24"/>
+          <w:szCs w:val="24"/>
+          <w:lang w:eastAsia="pt-BR"/>
+          <w14:ligatures w14:val="none"/>
+        </w:rPr>
+      </w:pPr>
+      <w:r>
+        <w:rPr>
+          <w:rFonts w:ascii="Arial" w:eastAsia="Times New Roman" w:hAnsi="Arial" w:cs="Arial"/>
+          <w:color w:val="000000"/>
+          <w:kern w:val="0"/>
+          <w:sz w:val="24"/>
+          <w:szCs w:val="24"/>
+          <w:lang w:eastAsia="pt-BR"/>
+          <w14:ligatures w14:val="none"/>
+        </w:rPr>
+        <w:t>b) Se não estiver na categoria acima, faça uma lista de como gastaria um salário/mesada de R$ 100,00 por mês nas categorias a seguir:</w:t>
+      </w:r>
+    </w:p>
+    <w:p>
+      <w:pPr>
+        <w:shd w:val="clear" w:color="auto" w:fill="FFFFFF"/>
+        <w:spacing w:after="0" w:line="276" w:lineRule="auto"/>
+        <w:rPr>
+          <w:rFonts w:ascii="Arial" w:eastAsia="Times New Roman" w:hAnsi="Arial" w:cs="Arial"/>
+          <w:color w:val="000000"/>
+          <w:kern w:val="0"/>
+          <w:sz w:val="24"/>
+          <w:szCs w:val="24"/>
+          <w:lang w:eastAsia="pt-BR"/>
+          <w14:ligatures w14:val="none"/>
+        </w:rPr>
+      </w:pPr>
+      <w:r>
+        <w:rPr>
+          <w:rFonts w:ascii="Arial" w:eastAsia="Times New Roman" w:hAnsi="Arial" w:cs="Arial"/>
+          <w:color w:val="000000"/>
+          <w:kern w:val="0"/>
+          <w:sz w:val="24"/>
+          <w:szCs w:val="24"/>
+          <w:lang w:eastAsia="pt-BR"/>
+          <w14:ligatures w14:val="none"/>
+        </w:rPr>
+        <w:t>1. Roupas.</w:t>
+      </w:r>
+    </w:p>
+    <w:p>
+      <w:pPr>
+        <w:shd w:val="clear" w:color="auto" w:fill="FFFFFF"/>
+        <w:spacing w:after="0" w:line="276" w:lineRule="auto"/>
+        <w:rPr>
+          <w:rFonts w:ascii="Arial" w:eastAsia="Times New Roman" w:hAnsi="Arial" w:cs="Arial"/>
+          <w:color w:val="000000"/>
+          <w:kern w:val="0"/>
+          <w:sz w:val="24"/>
+          <w:szCs w:val="24"/>
+          <w:lang w:eastAsia="pt-BR"/>
+          <w14:ligatures w14:val="none"/>
+        </w:rPr>
+      </w:pPr>
+      <w:r>
+        <w:rPr>
+          <w:rFonts w:ascii="Arial" w:eastAsia="Times New Roman" w:hAnsi="Arial" w:cs="Arial"/>
+          <w:color w:val="000000"/>
+          <w:kern w:val="0"/>
+          <w:sz w:val="24"/>
+          <w:szCs w:val="24"/>
+          <w:lang w:eastAsia="pt-BR"/>
+          <w14:ligatures w14:val="none"/>
+        </w:rPr>
+        <w:t>2. Entretenimento.</w:t>
+      </w:r>
+    </w:p>
+    <w:p>
+      <w:pPr>
+        <w:shd w:val="clear" w:color="auto" w:fill="FFFFFF"/>
+        <w:spacing w:after="0" w:line="276" w:lineRule="auto"/>
+        <w:rPr>
+          <w:rFonts w:ascii="Arial" w:eastAsia="Times New Roman" w:hAnsi="Arial" w:cs="Arial"/>
+          <w:color w:val="000000"/>
+          <w:kern w:val="0"/>
+          <w:sz w:val="24"/>
+          <w:szCs w:val="24"/>
+          <w:lang w:eastAsia="pt-BR"/>
+          <w14:ligatures w14:val="none"/>
+        </w:rPr>
+      </w:pPr>
+      <w:r>
+        <w:rPr>
+          <w:rFonts w:ascii="Arial" w:eastAsia="Times New Roman" w:hAnsi="Arial" w:cs="Arial"/>
+          <w:color w:val="000000"/>
+          <w:kern w:val="0"/>
+          <w:sz w:val="24"/>
+          <w:szCs w:val="24"/>
+          <w:lang w:eastAsia="pt-BR"/>
+          <w14:ligatures w14:val="none"/>
+        </w:rPr>
+        <w:t>3. Itens pessoais.</w:t>
+      </w:r>
+    </w:p>
+    <w:p>
+      <w:pPr>
+        <w:shd w:val="clear" w:color="auto" w:fill="FFFFFF"/>
+        <w:spacing w:after="0" w:line="276" w:lineRule="auto"/>
+        <w:rPr>
+          <w:rFonts w:ascii="Arial" w:eastAsia="Times New Roman" w:hAnsi="Arial" w:cs="Arial"/>
+          <w:color w:val="000000"/>
+          <w:kern w:val="0"/>
+          <w:sz w:val="24"/>
+          <w:szCs w:val="24"/>
+          <w:lang w:eastAsia="pt-BR"/>
+          <w14:ligatures w14:val="none"/>
+        </w:rPr>
+      </w:pPr>
+      <w:r>
+        <w:rPr>
+          <w:rFonts w:ascii="Arial" w:eastAsia="Times New Roman" w:hAnsi="Arial" w:cs="Arial"/>
+          <w:color w:val="000000"/>
+          <w:kern w:val="0"/>
+          <w:sz w:val="24"/>
+          <w:szCs w:val="24"/>
+          <w:lang w:eastAsia="pt-BR"/>
+          <w14:ligatures w14:val="none"/>
+        </w:rPr>
+        <w:t>4. Presentes.</w:t>
+      </w:r>
+    </w:p>
+    <w:p>
+      <w:pPr>
+        <w:shd w:val="clear" w:color="auto" w:fill="FFFFFF"/>
+        <w:spacing w:after="0" w:line="276" w:lineRule="auto"/>
+        <w:rPr>
+          <w:rFonts w:ascii="Arial" w:eastAsia="Times New Roman" w:hAnsi="Arial" w:cs="Arial"/>
+          <w:color w:val="000000"/>
+          <w:kern w:val="0"/>
+          <w:sz w:val="24"/>
+          <w:szCs w:val="24"/>
+          <w:lang w:eastAsia="pt-BR"/>
+          <w14:ligatures w14:val="none"/>
+        </w:rPr>
+      </w:pPr>
+      <w:r>
+        <w:rPr>
+          <w:rFonts w:ascii="Arial" w:eastAsia="Times New Roman" w:hAnsi="Arial" w:cs="Arial"/>
+          <w:color w:val="000000"/>
+          <w:kern w:val="0"/>
+          <w:sz w:val="24"/>
+          <w:szCs w:val="24"/>
+          <w:lang w:eastAsia="pt-BR"/>
+          <w14:ligatures w14:val="none"/>
+        </w:rPr>
+        <w:t>5. Material escolar.</w:t>
+      </w:r>
+    </w:p>
+    <w:p>
+      <w:pPr>
+        <w:shd w:val="clear" w:color="auto" w:fill="FFFFFF"/>
+        <w:spacing w:after="0" w:line="276" w:lineRule="auto"/>
+        <w:rPr>
+          <w:rFonts w:ascii="Arial" w:eastAsia="Times New Roman" w:hAnsi="Arial" w:cs="Arial"/>
+          <w:color w:val="000000"/>
+          <w:kern w:val="0"/>
+          <w:sz w:val="24"/>
+          <w:szCs w:val="24"/>
+          <w:lang w:eastAsia="pt-BR"/>
+          <w14:ligatures w14:val="none"/>
+        </w:rPr>
+      </w:pPr>
+      <w:r>
+        <w:rPr>
+          <w:rFonts w:ascii="Arial" w:eastAsia="Times New Roman" w:hAnsi="Arial" w:cs="Arial"/>
+          <w:color w:val="000000"/>
+          <w:kern w:val="0"/>
+          <w:sz w:val="24"/>
+          <w:szCs w:val="24"/>
+          <w:lang w:eastAsia="pt-BR"/>
+          <w14:ligatures w14:val="none"/>
+        </w:rPr>
+        <w:t>6. Dízimos e ofertas.</w:t>
+      </w:r>
+    </w:p>
+    <w:p>
+      <w:pPr>
+        <w:shd w:val="clear" w:color="auto" w:fill="FFFFFF"/>
+        <w:spacing w:after="0" w:line="276" w:lineRule="auto"/>
+        <w:rPr>
+          <w:rFonts w:ascii="Arial" w:eastAsia="Times New Roman" w:hAnsi="Arial" w:cs="Arial"/>
+          <w:color w:val="000000"/>
+          <w:kern w:val="0"/>
+          <w:sz w:val="24"/>
+          <w:szCs w:val="24"/>
+          <w:lang w:eastAsia="pt-BR"/>
+          <w14:ligatures w14:val="none"/>
+        </w:rPr>
+      </w:pPr>
+      <w:r>
+        <w:rPr>
+          <w:rFonts w:ascii="Arial" w:eastAsia="Times New Roman" w:hAnsi="Arial" w:cs="Arial"/>
+          <w:color w:val="000000"/>
+          <w:kern w:val="0"/>
+          <w:sz w:val="24"/>
+          <w:szCs w:val="24"/>
+          <w:lang w:eastAsia="pt-BR"/>
+          <w14:ligatures w14:val="none"/>
+        </w:rPr>
+        <w:t>7. Comer fora.</w:t>
+      </w:r>
+    </w:p>
+    <w:p>
+      <w:pPr>
+        <w:shd w:val="clear" w:color="auto" w:fill="FFFFFF"/>
+        <w:spacing w:after="0" w:line="276" w:lineRule="auto"/>
+        <w:rPr>
+          <w:rFonts w:ascii="Arial" w:eastAsia="Times New Roman" w:hAnsi="Arial" w:cs="Arial"/>
+          <w:color w:val="000000"/>
+          <w:kern w:val="0"/>
+          <w:sz w:val="24"/>
+          <w:szCs w:val="24"/>
+          <w:lang w:eastAsia="pt-BR"/>
+          <w14:ligatures w14:val="none"/>
+        </w:rPr>
+      </w:pPr>
+      <w:r>
+        <w:rPr>
+          <w:rFonts w:ascii="Arial" w:eastAsia="Times New Roman" w:hAnsi="Arial" w:cs="Arial"/>
+          <w:color w:val="000000"/>
+          <w:kern w:val="0"/>
+          <w:sz w:val="24"/>
+          <w:szCs w:val="24"/>
+          <w:lang w:eastAsia="pt-BR"/>
+          <w14:ligatures w14:val="none"/>
+        </w:rPr>
+        <w:t>8. Transporte.</w:t>
+      </w:r>
+    </w:p>
+    <w:p>
+      <w:pPr>
+        <w:shd w:val="clear" w:color="auto" w:fill="FFFFFF"/>
+        <w:spacing w:after="0" w:line="276" w:lineRule="auto"/>
+        <w:rPr>
+          <w:rFonts w:ascii="Arial" w:eastAsia="Times New Roman" w:hAnsi="Arial" w:cs="Arial"/>
+          <w:color w:val="000000"/>
+          <w:kern w:val="0"/>
+          <w:sz w:val="24"/>
+          <w:szCs w:val="24"/>
+          <w:lang w:eastAsia="pt-BR"/>
+          <w14:ligatures w14:val="none"/>
+        </w:rPr>
+      </w:pPr>
+      <w:r>
+        <w:rPr>
+          <w:rFonts w:ascii="Arial" w:eastAsia="Times New Roman" w:hAnsi="Arial" w:cs="Arial"/>
+          <w:color w:val="000000"/>
+          <w:kern w:val="0"/>
+          <w:sz w:val="24"/>
+          <w:szCs w:val="24"/>
+          <w:lang w:eastAsia="pt-BR"/>
+          <w14:ligatures w14:val="none"/>
+        </w:rPr>
+        <w:t>A partir de seu relatório, determine que porcentagem de seus ganhos é gasta em cada item.</w:t>
+      </w:r>
+    </w:p>
+    <w:p>
+      <w:pPr>
+        <w:shd w:val="clear" w:color="auto" w:fill="FFFFFF"/>
+        <w:spacing w:after="0" w:line="276" w:lineRule="auto"/>
+        <w:rPr>
+          <w:rFonts w:ascii="Arial" w:eastAsia="Times New Roman" w:hAnsi="Arial" w:cs="Arial"/>
+          <w:color w:val="000000"/>
+          <w:kern w:val="0"/>
+          <w:sz w:val="24"/>
+          <w:szCs w:val="24"/>
+          <w:lang w:eastAsia="pt-BR"/>
+          <w14:ligatures w14:val="none"/>
+        </w:rPr>
+      </w:pPr>
+    </w:p>
+    <w:p>
+      <w:pPr>
+        <w:shd w:val="clear" w:color="auto" w:fill="FFFFFF"/>
+        <w:spacing w:after="0" w:line="276" w:lineRule="auto"/>
+        <w:rPr>
+          <w:rFonts w:ascii="Arial" w:eastAsia="Times New Roman" w:hAnsi="Arial" w:cs="Arial"/>
+          <w:b/>
+          <w:bCs/>
+          <w:color w:val="000000"/>
+          <w:kern w:val="0"/>
+          <w:sz w:val="24"/>
+          <w:szCs w:val="24"/>
+          <w:lang w:eastAsia="pt-BR"/>
+          <w14:ligatures w14:val="none"/>
+        </w:rPr>
+      </w:pPr>
+      <w:r>
+        <w:rPr>
+          <w:rFonts w:ascii="Arial" w:eastAsia="Times New Roman" w:hAnsi="Arial" w:cs="Arial"/>
+          <w:b/>
+          <w:bCs/>
+          <w:color w:val="000000"/>
+          <w:kern w:val="0"/>
+          <w:sz w:val="24"/>
+          <w:szCs w:val="24"/>
+          <w:lang w:eastAsia="pt-BR"/>
+          <w14:ligatures w14:val="none"/>
+        </w:rPr>
+        <w:t>7. A partir da Bíblia e do Espírito de Profecia, determine que instruções foram dadas a respeito da variedade e uso dos talentos dados por Deus.</w:t>
+      </w:r>
+    </w:p>
+    <w:p>
+      <w:pPr>
+        <w:shd w:val="clear" w:color="auto" w:fill="FFFFFF"/>
+        <w:spacing w:after="0" w:line="276" w:lineRule="auto"/>
+        <w:rPr>
+          <w:rFonts w:ascii="Arial" w:eastAsia="Times New Roman" w:hAnsi="Arial" w:cs="Arial"/>
+          <w:color w:val="000000"/>
+          <w:kern w:val="0"/>
+          <w:sz w:val="24"/>
+          <w:szCs w:val="24"/>
+          <w:lang w:eastAsia="pt-BR"/>
+          <w14:ligatures w14:val="none"/>
+        </w:rPr>
+      </w:pPr>
+      <w:r>
+        <w:rPr>
+          <w:rFonts w:ascii="Arial" w:eastAsia="Times New Roman" w:hAnsi="Arial" w:cs="Arial"/>
+          <w:color w:val="000000"/>
+          <w:kern w:val="0"/>
+          <w:sz w:val="24"/>
+          <w:szCs w:val="24"/>
+          <w:lang w:eastAsia="pt-BR"/>
+          <w14:ligatures w14:val="none"/>
+        </w:rPr>
+        <w:t>Por escrito, pesquisar e citar pelo menos 5 trechos (com bibliografia completa)</w:t>
+      </w:r>
+    </w:p>
+    <w:p>
+      <w:pPr>
+        <w:shd w:val="clear" w:color="auto" w:fill="FFFFFF"/>
+        <w:spacing w:after="0" w:line="276" w:lineRule="auto"/>
+        <w:rPr>
+          <w:rFonts w:ascii="Arial" w:eastAsia="Times New Roman" w:hAnsi="Arial" w:cs="Arial"/>
+          <w:color w:val="000000"/>
+          <w:kern w:val="0"/>
+          <w:sz w:val="24"/>
+          <w:szCs w:val="24"/>
+          <w:lang w:eastAsia="pt-BR"/>
+          <w14:ligatures w14:val="none"/>
+        </w:rPr>
+      </w:pPr>
+      <w:r>
+        <w:rPr>
+          <w:rFonts w:ascii="Arial" w:eastAsia="Times New Roman" w:hAnsi="Arial" w:cs="Arial"/>
+          <w:color w:val="000000"/>
+          <w:kern w:val="0"/>
+          <w:sz w:val="24"/>
+          <w:szCs w:val="24"/>
+          <w:lang w:eastAsia="pt-BR"/>
+          <w14:ligatures w14:val="none"/>
+        </w:rPr>
+        <w:t xml:space="preserve">Você já percebeu que algumas pessoas são muito boas naquilo que fazem? Algumas pessoas cantam muito bem, outras são ótimos professoras, já outras </w:t>
+      </w:r>
+      <w:r>
+        <w:rPr>
+          <w:rFonts w:ascii="Arial" w:eastAsia="Times New Roman" w:hAnsi="Arial" w:cs="Arial"/>
+          <w:color w:val="000000"/>
+          <w:kern w:val="0"/>
+          <w:sz w:val="24"/>
+          <w:szCs w:val="24"/>
+          <w:lang w:eastAsia="pt-BR"/>
+          <w14:ligatures w14:val="none"/>
+        </w:rPr>
+        <w:lastRenderedPageBreak/>
+        <w:t>são especialistas em esportes radicais, alguns são ótimos líderes, outros são bons pregadores e por aí vai. Nós chamamos isso de talentos ou de dons.</w:t>
+      </w:r>
+    </w:p>
+    <w:p>
+      <w:pPr>
+        <w:shd w:val="clear" w:color="auto" w:fill="FFFFFF"/>
+        <w:spacing w:after="0" w:line="276" w:lineRule="auto"/>
+        <w:rPr>
+          <w:rFonts w:ascii="Arial" w:eastAsia="Times New Roman" w:hAnsi="Arial" w:cs="Arial"/>
+          <w:color w:val="000000"/>
+          <w:kern w:val="0"/>
+          <w:sz w:val="24"/>
+          <w:szCs w:val="24"/>
+          <w:lang w:eastAsia="pt-BR"/>
+          <w14:ligatures w14:val="none"/>
+        </w:rPr>
+      </w:pPr>
+      <w:r>
+        <w:rPr>
+          <w:rFonts w:ascii="Arial" w:eastAsia="Times New Roman" w:hAnsi="Arial" w:cs="Arial"/>
+          <w:color w:val="000000"/>
+          <w:kern w:val="0"/>
+          <w:sz w:val="24"/>
+          <w:szCs w:val="24"/>
+          <w:lang w:eastAsia="pt-BR"/>
+          <w14:ligatures w14:val="none"/>
+        </w:rPr>
+        <w:t>Jesus certa vez contou uma parábola que ficou conhecida como a parábola dos talentos e Ele disse o seguinte: </w:t>
+      </w:r>
+    </w:p>
+    <w:p>
+      <w:pPr>
+        <w:shd w:val="clear" w:color="auto" w:fill="FFFFFF"/>
+        <w:spacing w:after="0" w:line="276" w:lineRule="auto"/>
+        <w:rPr>
+          <w:rFonts w:ascii="Arial" w:eastAsia="Times New Roman" w:hAnsi="Arial" w:cs="Arial"/>
+          <w:color w:val="000000"/>
+          <w:kern w:val="0"/>
+          <w:sz w:val="24"/>
+          <w:szCs w:val="24"/>
+          <w:lang w:eastAsia="pt-BR"/>
+          <w14:ligatures w14:val="none"/>
+        </w:rPr>
+      </w:pPr>
+      <w:r>
+        <w:rPr>
+          <w:rFonts w:ascii="Arial" w:eastAsia="Times New Roman" w:hAnsi="Arial" w:cs="Arial"/>
+          <w:color w:val="000000"/>
+          <w:kern w:val="0"/>
+          <w:sz w:val="24"/>
+          <w:szCs w:val="24"/>
+          <w:lang w:eastAsia="pt-BR"/>
+          <w14:ligatures w14:val="none"/>
+        </w:rPr>
+        <w:t>“Porque assim como um homem que, ausentando-se do país, chamou os seus servos e lhes entregou os seus bens: a um deu cinco talentos, a outro, dois e a outro, um, a cada um segundo a sua própria capacidade; e, então, partiu.” Mateus 25:14 e 15. </w:t>
+      </w:r>
+    </w:p>
+    <w:p>
+      <w:pPr>
+        <w:shd w:val="clear" w:color="auto" w:fill="FFFFFF"/>
+        <w:spacing w:after="0" w:line="276" w:lineRule="auto"/>
+        <w:rPr>
+          <w:rFonts w:ascii="Arial" w:eastAsia="Times New Roman" w:hAnsi="Arial" w:cs="Arial"/>
+          <w:color w:val="000000"/>
+          <w:kern w:val="0"/>
+          <w:sz w:val="24"/>
+          <w:szCs w:val="24"/>
+          <w:lang w:eastAsia="pt-BR"/>
+          <w14:ligatures w14:val="none"/>
+        </w:rPr>
+      </w:pPr>
+      <w:r>
+        <w:rPr>
+          <w:rFonts w:ascii="Arial" w:eastAsia="Times New Roman" w:hAnsi="Arial" w:cs="Arial"/>
+          <w:color w:val="000000"/>
+          <w:kern w:val="0"/>
+          <w:sz w:val="24"/>
+          <w:szCs w:val="24"/>
+          <w:lang w:eastAsia="pt-BR"/>
+          <w14:ligatures w14:val="none"/>
+        </w:rPr>
+        <w:t xml:space="preserve">Jesus queria ensinar que todos nós temos talentos que foram dados por Deus e, como bons mordomos, devemos desenvolver este talento. Mas, pra que servem os dons? Temos vários textos na Bíblia que falam sobre os talentos, como 1 Co 12: 4 -11; </w:t>
+      </w:r>
+      <w:proofErr w:type="spellStart"/>
+      <w:r>
+        <w:rPr>
+          <w:rFonts w:ascii="Arial" w:eastAsia="Times New Roman" w:hAnsi="Arial" w:cs="Arial"/>
+          <w:color w:val="000000"/>
+          <w:kern w:val="0"/>
+          <w:sz w:val="24"/>
+          <w:szCs w:val="24"/>
+          <w:lang w:eastAsia="pt-BR"/>
+          <w14:ligatures w14:val="none"/>
+        </w:rPr>
+        <w:t>Rm</w:t>
+      </w:r>
+      <w:proofErr w:type="spellEnd"/>
+      <w:r>
+        <w:rPr>
+          <w:rFonts w:ascii="Arial" w:eastAsia="Times New Roman" w:hAnsi="Arial" w:cs="Arial"/>
+          <w:color w:val="000000"/>
+          <w:kern w:val="0"/>
+          <w:sz w:val="24"/>
+          <w:szCs w:val="24"/>
+          <w:lang w:eastAsia="pt-BR"/>
+          <w14:ligatures w14:val="none"/>
+        </w:rPr>
+        <w:t xml:space="preserve"> 12: 3-8; 1 </w:t>
+      </w:r>
+      <w:proofErr w:type="spellStart"/>
+      <w:r>
+        <w:rPr>
+          <w:rFonts w:ascii="Arial" w:eastAsia="Times New Roman" w:hAnsi="Arial" w:cs="Arial"/>
+          <w:color w:val="000000"/>
+          <w:kern w:val="0"/>
+          <w:sz w:val="24"/>
+          <w:szCs w:val="24"/>
+          <w:lang w:eastAsia="pt-BR"/>
+          <w14:ligatures w14:val="none"/>
+        </w:rPr>
+        <w:t>Pe</w:t>
+      </w:r>
+      <w:proofErr w:type="spellEnd"/>
+      <w:r>
+        <w:rPr>
+          <w:rFonts w:ascii="Arial" w:eastAsia="Times New Roman" w:hAnsi="Arial" w:cs="Arial"/>
+          <w:color w:val="000000"/>
+          <w:kern w:val="0"/>
+          <w:sz w:val="24"/>
+          <w:szCs w:val="24"/>
+          <w:lang w:eastAsia="pt-BR"/>
+          <w14:ligatures w14:val="none"/>
+        </w:rPr>
+        <w:t xml:space="preserve"> 4:10-11, mas vamos ver mais detalhadamente o texto de </w:t>
+      </w:r>
+      <w:proofErr w:type="spellStart"/>
+      <w:r>
+        <w:rPr>
+          <w:rFonts w:ascii="Arial" w:eastAsia="Times New Roman" w:hAnsi="Arial" w:cs="Arial"/>
+          <w:color w:val="000000"/>
+          <w:kern w:val="0"/>
+          <w:sz w:val="24"/>
+          <w:szCs w:val="24"/>
+          <w:lang w:eastAsia="pt-BR"/>
+          <w14:ligatures w14:val="none"/>
+        </w:rPr>
+        <w:t>Ef</w:t>
+      </w:r>
+      <w:proofErr w:type="spellEnd"/>
+      <w:r>
+        <w:rPr>
+          <w:rFonts w:ascii="Arial" w:eastAsia="Times New Roman" w:hAnsi="Arial" w:cs="Arial"/>
+          <w:color w:val="000000"/>
+          <w:kern w:val="0"/>
+          <w:sz w:val="24"/>
+          <w:szCs w:val="24"/>
+          <w:lang w:eastAsia="pt-BR"/>
+          <w14:ligatures w14:val="none"/>
+        </w:rPr>
+        <w:t xml:space="preserve"> 4:11 e 12. </w:t>
+      </w:r>
+    </w:p>
+    <w:p>
+      <w:pPr>
+        <w:shd w:val="clear" w:color="auto" w:fill="FFFFFF"/>
+        <w:spacing w:after="0" w:line="276" w:lineRule="auto"/>
+        <w:rPr>
+          <w:rFonts w:ascii="Arial" w:eastAsia="Times New Roman" w:hAnsi="Arial" w:cs="Arial"/>
+          <w:color w:val="000000"/>
+          <w:kern w:val="0"/>
+          <w:sz w:val="24"/>
+          <w:szCs w:val="24"/>
+          <w:lang w:eastAsia="pt-BR"/>
+          <w14:ligatures w14:val="none"/>
+        </w:rPr>
+      </w:pPr>
+      <w:r>
+        <w:rPr>
+          <w:rFonts w:ascii="Arial" w:eastAsia="Times New Roman" w:hAnsi="Arial" w:cs="Arial"/>
+          <w:color w:val="000000"/>
+          <w:kern w:val="0"/>
+          <w:sz w:val="24"/>
+          <w:szCs w:val="24"/>
+          <w:lang w:eastAsia="pt-BR"/>
+          <w14:ligatures w14:val="none"/>
+        </w:rPr>
+        <w:t>“Foi ele quem “deu dons às pessoas”. Ele escolheu alguns para serem apóstolos, outros para profetas, outros para evangelistas e ainda outros para pastores e mestres da Igreja. Ele fez isso para preparar o povo de Deus para o serviço cristão, a fim de construir o corpo de Cristo. Desse modo, todos nós chegaremos a ser um na nossa fé e no nosso conhecimento do Filho de Deus. E assim seremos pessoas maduras e alcançaremos a altura espiritual de Cristo.” Efésios 4:11 e 12. </w:t>
+      </w:r>
+    </w:p>
+    <w:p>
+      <w:pPr>
+        <w:shd w:val="clear" w:color="auto" w:fill="FFFFFF"/>
+        <w:spacing w:after="0" w:line="276" w:lineRule="auto"/>
+        <w:rPr>
+          <w:rFonts w:ascii="Arial" w:eastAsia="Times New Roman" w:hAnsi="Arial" w:cs="Arial"/>
+          <w:color w:val="000000"/>
+          <w:kern w:val="0"/>
+          <w:sz w:val="24"/>
+          <w:szCs w:val="24"/>
+          <w:lang w:eastAsia="pt-BR"/>
+          <w14:ligatures w14:val="none"/>
+        </w:rPr>
+      </w:pPr>
+      <w:r>
+        <w:rPr>
+          <w:rFonts w:ascii="Arial" w:eastAsia="Times New Roman" w:hAnsi="Arial" w:cs="Arial"/>
+          <w:color w:val="000000"/>
+          <w:kern w:val="0"/>
+          <w:sz w:val="24"/>
+          <w:szCs w:val="24"/>
+          <w:lang w:eastAsia="pt-BR"/>
+          <w14:ligatures w14:val="none"/>
+        </w:rPr>
+        <w:t>O texto acima menciona que os talentos têm pelo menos 4 utilidades: </w:t>
+      </w:r>
+    </w:p>
+    <w:p>
+      <w:pPr>
+        <w:shd w:val="clear" w:color="auto" w:fill="FFFFFF"/>
+        <w:spacing w:after="0" w:line="276" w:lineRule="auto"/>
+        <w:rPr>
+          <w:rFonts w:ascii="Arial" w:eastAsia="Times New Roman" w:hAnsi="Arial" w:cs="Arial"/>
+          <w:color w:val="000000"/>
+          <w:kern w:val="0"/>
+          <w:sz w:val="24"/>
+          <w:szCs w:val="24"/>
+          <w:lang w:eastAsia="pt-BR"/>
+          <w14:ligatures w14:val="none"/>
+        </w:rPr>
+      </w:pPr>
+      <w:r>
+        <w:rPr>
+          <w:rFonts w:ascii="Arial" w:eastAsia="Times New Roman" w:hAnsi="Arial" w:cs="Arial"/>
+          <w:color w:val="000000"/>
+          <w:kern w:val="0"/>
+          <w:sz w:val="24"/>
+          <w:szCs w:val="24"/>
+          <w:lang w:eastAsia="pt-BR"/>
+          <w14:ligatures w14:val="none"/>
+        </w:rPr>
+        <w:t>Os talentos nos preparam para servir a Deus. </w:t>
+      </w:r>
+    </w:p>
+    <w:p>
+      <w:pPr>
+        <w:shd w:val="clear" w:color="auto" w:fill="FFFFFF"/>
+        <w:spacing w:after="0" w:line="276" w:lineRule="auto"/>
+        <w:rPr>
+          <w:rFonts w:ascii="Arial" w:eastAsia="Times New Roman" w:hAnsi="Arial" w:cs="Arial"/>
+          <w:color w:val="000000"/>
+          <w:kern w:val="0"/>
+          <w:sz w:val="24"/>
+          <w:szCs w:val="24"/>
+          <w:lang w:eastAsia="pt-BR"/>
+          <w14:ligatures w14:val="none"/>
+        </w:rPr>
+      </w:pPr>
+      <w:r>
+        <w:rPr>
+          <w:rFonts w:ascii="Arial" w:eastAsia="Times New Roman" w:hAnsi="Arial" w:cs="Arial"/>
+          <w:color w:val="000000"/>
+          <w:kern w:val="0"/>
+          <w:sz w:val="24"/>
+          <w:szCs w:val="24"/>
+          <w:lang w:eastAsia="pt-BR"/>
+          <w14:ligatures w14:val="none"/>
+        </w:rPr>
+        <w:t>Os talentos foram dados para servir a igreja (o corpo de Cristo). </w:t>
+      </w:r>
+    </w:p>
+    <w:p>
+      <w:pPr>
+        <w:shd w:val="clear" w:color="auto" w:fill="FFFFFF"/>
+        <w:spacing w:after="0" w:line="276" w:lineRule="auto"/>
+        <w:rPr>
+          <w:rFonts w:ascii="Arial" w:eastAsia="Times New Roman" w:hAnsi="Arial" w:cs="Arial"/>
+          <w:color w:val="000000"/>
+          <w:kern w:val="0"/>
+          <w:sz w:val="24"/>
+          <w:szCs w:val="24"/>
+          <w:lang w:eastAsia="pt-BR"/>
+          <w14:ligatures w14:val="none"/>
+        </w:rPr>
+      </w:pPr>
+      <w:r>
+        <w:rPr>
+          <w:rFonts w:ascii="Arial" w:eastAsia="Times New Roman" w:hAnsi="Arial" w:cs="Arial"/>
+          <w:color w:val="000000"/>
+          <w:kern w:val="0"/>
+          <w:sz w:val="24"/>
+          <w:szCs w:val="24"/>
+          <w:lang w:eastAsia="pt-BR"/>
+          <w14:ligatures w14:val="none"/>
+        </w:rPr>
+        <w:t>Os talentos foram dados para nos unir com outras pessoas. </w:t>
+      </w:r>
+    </w:p>
+    <w:p>
+      <w:pPr>
+        <w:shd w:val="clear" w:color="auto" w:fill="FFFFFF"/>
+        <w:spacing w:after="0" w:line="276" w:lineRule="auto"/>
+        <w:rPr>
+          <w:rFonts w:ascii="Arial" w:eastAsia="Times New Roman" w:hAnsi="Arial" w:cs="Arial"/>
+          <w:color w:val="000000"/>
+          <w:kern w:val="0"/>
+          <w:sz w:val="24"/>
+          <w:szCs w:val="24"/>
+          <w:lang w:eastAsia="pt-BR"/>
+          <w14:ligatures w14:val="none"/>
+        </w:rPr>
+      </w:pPr>
+      <w:r>
+        <w:rPr>
+          <w:rFonts w:ascii="Arial" w:eastAsia="Times New Roman" w:hAnsi="Arial" w:cs="Arial"/>
+          <w:color w:val="000000"/>
+          <w:kern w:val="0"/>
+          <w:sz w:val="24"/>
+          <w:szCs w:val="24"/>
+          <w:lang w:eastAsia="pt-BR"/>
+          <w14:ligatures w14:val="none"/>
+        </w:rPr>
+        <w:t>Os talentos foram dados para que cresçamos espiritualmente. </w:t>
+      </w:r>
+    </w:p>
+    <w:p>
+      <w:pPr>
+        <w:shd w:val="clear" w:color="auto" w:fill="FFFFFF"/>
+        <w:spacing w:after="0" w:line="276" w:lineRule="auto"/>
+        <w:rPr>
+          <w:rFonts w:ascii="Arial" w:eastAsia="Times New Roman" w:hAnsi="Arial" w:cs="Arial"/>
+          <w:color w:val="000000"/>
+          <w:kern w:val="0"/>
+          <w:sz w:val="24"/>
+          <w:szCs w:val="24"/>
+          <w:lang w:eastAsia="pt-BR"/>
+          <w14:ligatures w14:val="none"/>
+        </w:rPr>
+      </w:pPr>
+    </w:p>
+    <w:p>
+      <w:pPr>
+        <w:shd w:val="clear" w:color="auto" w:fill="FFFFFF"/>
+        <w:spacing w:after="0" w:line="276" w:lineRule="auto"/>
+        <w:rPr>
+          <w:rFonts w:ascii="Arial" w:eastAsia="Times New Roman" w:hAnsi="Arial" w:cs="Arial"/>
+          <w:b/>
+          <w:bCs/>
+          <w:color w:val="000000"/>
+          <w:kern w:val="0"/>
+          <w:sz w:val="24"/>
+          <w:szCs w:val="24"/>
+          <w:lang w:eastAsia="pt-BR"/>
+          <w14:ligatures w14:val="none"/>
+        </w:rPr>
+      </w:pPr>
+      <w:r>
+        <w:rPr>
+          <w:rFonts w:ascii="Arial" w:eastAsia="Times New Roman" w:hAnsi="Arial" w:cs="Arial"/>
+          <w:b/>
+          <w:bCs/>
+          <w:color w:val="000000"/>
+          <w:kern w:val="0"/>
+          <w:sz w:val="24"/>
+          <w:szCs w:val="24"/>
+          <w:lang w:eastAsia="pt-BR"/>
+          <w14:ligatures w14:val="none"/>
+        </w:rPr>
+        <w:t>8. Relacione três talentos ou habilidades que você tem. Escolha um deles e faça um projeto para ajudar a desenvolvê-lo mais ainda.</w:t>
+      </w:r>
+    </w:p>
+    <w:p>
+      <w:pPr>
+        <w:shd w:val="clear" w:color="auto" w:fill="FFFFFF"/>
+        <w:spacing w:after="0" w:line="276" w:lineRule="auto"/>
+        <w:rPr>
+          <w:rFonts w:ascii="Arial" w:eastAsia="Times New Roman" w:hAnsi="Arial" w:cs="Arial"/>
+          <w:b/>
+          <w:bCs/>
+          <w:color w:val="000000"/>
+          <w:kern w:val="0"/>
+          <w:sz w:val="24"/>
+          <w:szCs w:val="24"/>
+          <w:lang w:eastAsia="pt-BR"/>
+          <w14:ligatures w14:val="none"/>
+        </w:rPr>
+      </w:pPr>
+      <w:r>
+        <w:rPr>
+          <w:rFonts w:ascii="Arial" w:eastAsia="Times New Roman" w:hAnsi="Arial" w:cs="Arial"/>
+          <w:b/>
+          <w:bCs/>
+          <w:color w:val="000000"/>
+          <w:kern w:val="0"/>
+          <w:sz w:val="24"/>
+          <w:szCs w:val="24"/>
+          <w:lang w:eastAsia="pt-BR"/>
+          <w14:ligatures w14:val="none"/>
+        </w:rPr>
+        <w:t>Item prático.</w:t>
+      </w:r>
+    </w:p>
+    <w:p>
+      <w:pPr>
+        <w:shd w:val="clear" w:color="auto" w:fill="FFFFFF"/>
+        <w:spacing w:after="0" w:line="276" w:lineRule="auto"/>
+        <w:rPr>
+          <w:rFonts w:ascii="Arial" w:eastAsia="Times New Roman" w:hAnsi="Arial" w:cs="Arial"/>
+          <w:color w:val="000000"/>
+          <w:kern w:val="0"/>
+          <w:sz w:val="24"/>
+          <w:szCs w:val="24"/>
+          <w:lang w:eastAsia="pt-BR"/>
+          <w14:ligatures w14:val="none"/>
+        </w:rPr>
+      </w:pPr>
+      <w:r>
+        <w:rPr>
+          <w:rFonts w:ascii="Arial" w:eastAsia="Times New Roman" w:hAnsi="Arial" w:cs="Arial"/>
+          <w:i/>
+          <w:iCs/>
+          <w:color w:val="000000"/>
+          <w:kern w:val="0"/>
+          <w:sz w:val="24"/>
+          <w:szCs w:val="24"/>
+          <w:lang w:eastAsia="pt-BR"/>
+          <w14:ligatures w14:val="none"/>
+        </w:rPr>
         <w:t>Instruções.</w:t>
       </w:r>
     </w:p>
@@ -2263,9 +2474,28 @@
           <w14:ligatures w14:val="none"/>
         </w:rPr>
       </w:pPr>
-      <w:r>
-        <w:rPr>
-          <w:rFonts w:ascii="Arial" w:eastAsia="Times New Roman" w:hAnsi="Arial" w:cs="Arial"/>
+    </w:p>
+    <w:p>
+      <w:pPr>
+        <w:shd w:val="clear" w:color="auto" w:fill="FFFFFF"/>
+        <w:spacing w:after="0" w:line="276" w:lineRule="auto"/>
+        <w:rPr>
+          <w:rFonts w:ascii="Arial" w:eastAsia="Times New Roman" w:hAnsi="Arial" w:cs="Arial"/>
+          <w:b/>
+          <w:bCs/>
+          <w:color w:val="000000"/>
+          <w:kern w:val="0"/>
+          <w:sz w:val="24"/>
+          <w:szCs w:val="24"/>
+          <w:lang w:eastAsia="pt-BR"/>
+          <w14:ligatures w14:val="none"/>
+        </w:rPr>
+      </w:pPr>
+      <w:r>
+        <w:rPr>
+          <w:rFonts w:ascii="Arial" w:eastAsia="Times New Roman" w:hAnsi="Arial" w:cs="Arial"/>
+          <w:b/>
+          <w:bCs/>
           <w:color w:val="000000"/>
           <w:kern w:val="0"/>
           <w:sz w:val="24"/>
@@ -2354,57 +2584,34 @@
           <w:lang w:eastAsia="pt-BR"/>
           <w14:ligatures w14:val="none"/>
         </w:rPr>
-        <w:t xml:space="preserve">b) Auxilie durante 1 mês o Tesoureiro da sua Igreja nos seus trabalhos com a parte financeira da Igreja, </w:t>
-      </w:r>
-      <w:r>
-        <w:rPr>
-          <w:rFonts w:ascii="Arial" w:eastAsia="Times New Roman" w:hAnsi="Arial" w:cs="Arial"/>
-          <w:color w:val="000000"/>
-          <w:kern w:val="0"/>
-          <w:sz w:val="24"/>
-          <w:szCs w:val="24"/>
-          <w:lang w:eastAsia="pt-BR"/>
-          <w14:ligatures w14:val="none"/>
-        </w:rPr>
-        <w:t>ajudando-o</w:t>
-      </w:r>
-      <w:r>
-        <w:rPr>
-          <w:rFonts w:ascii="Arial" w:eastAsia="Times New Roman" w:hAnsi="Arial" w:cs="Arial"/>
-          <w:color w:val="000000"/>
-          <w:kern w:val="0"/>
-          <w:sz w:val="24"/>
-          <w:szCs w:val="24"/>
-          <w:lang w:eastAsia="pt-BR"/>
-          <w14:ligatures w14:val="none"/>
-        </w:rPr>
-        <w:t xml:space="preserve"> no recolhimento ou distribuição dos talões de dízimo, na conferência das ofertas, nos trabalhos bancários etc. Peça a ele que faça uma declaração por escrito de como você o ajudou.</w:t>
-      </w:r>
-    </w:p>
-    <w:p>
-      <w:pPr>
-        <w:shd w:val="clear" w:color="auto" w:fill="FFFFFF"/>
-        <w:spacing w:after="0" w:line="276" w:lineRule="auto"/>
-        <w:rPr>
-          <w:rFonts w:ascii="Arial" w:eastAsia="Times New Roman" w:hAnsi="Arial" w:cs="Arial"/>
-          <w:color w:val="000000"/>
-          <w:kern w:val="0"/>
-          <w:sz w:val="24"/>
-          <w:szCs w:val="24"/>
-          <w:lang w:eastAsia="pt-BR"/>
-          <w14:ligatures w14:val="none"/>
-        </w:rPr>
-      </w:pPr>
-      <w:r>
-        <w:rPr>
-          <w:rFonts w:ascii="Arial" w:eastAsia="Times New Roman" w:hAnsi="Arial" w:cs="Arial"/>
-          <w:color w:val="000000"/>
-          <w:kern w:val="0"/>
-          <w:sz w:val="24"/>
-          <w:szCs w:val="24"/>
-          <w:lang w:eastAsia="pt-BR"/>
-          <w14:ligatures w14:val="none"/>
-        </w:rPr>
+        <w:t>b) Auxilie durante 1 mês o Tesoureiro da sua Igreja nos seus trabalhos com a parte financeira da Igreja, ajudando-o no recolhimento ou distribuição dos talões de dízimo, na conferência das ofertas, nos trabalhos bancários etc. Peça a ele que faça uma declaração por escrito de como você o ajudou.</w:t>
+      </w:r>
+    </w:p>
+    <w:p>
+      <w:pPr>
+        <w:shd w:val="clear" w:color="auto" w:fill="FFFFFF"/>
+        <w:spacing w:after="0" w:line="276" w:lineRule="auto"/>
+        <w:rPr>
+          <w:rFonts w:ascii="Arial" w:eastAsia="Times New Roman" w:hAnsi="Arial" w:cs="Arial"/>
+          <w:color w:val="000000"/>
+          <w:kern w:val="0"/>
+          <w:sz w:val="24"/>
+          <w:szCs w:val="24"/>
+          <w:lang w:eastAsia="pt-BR"/>
+          <w14:ligatures w14:val="none"/>
+        </w:rPr>
+      </w:pPr>
+      <w:r>
+        <w:rPr>
+          <w:rFonts w:ascii="Arial" w:eastAsia="Times New Roman" w:hAnsi="Arial" w:cs="Arial"/>
+          <w:color w:val="000000"/>
+          <w:kern w:val="0"/>
+          <w:sz w:val="24"/>
+          <w:szCs w:val="24"/>
+          <w:lang w:eastAsia="pt-BR"/>
+          <w14:ligatures w14:val="none"/>
+        </w:rPr>
+        <w:lastRenderedPageBreak/>
         <w:t>c) Ajude a planejar durante um mês as finanças de sua família, as compras, pagamento de compras etc. Seu pai/mãe ou responsável deve dar uma declaração por escrita do que você os ajudou.</w:t>
       </w:r>
     </w:p>
